--- a/project_proposal_top_kast.docx
+++ b/project_proposal_top_kast.docx
@@ -16,7 +16,21 @@
           <w:sz w:val="36"/>
           <w:szCs w:val="36"/>
         </w:rPr>
-        <w:t>Project Proposal Top-KAST: Top-K Always Sparse Training</w:t>
+        <w:t>Project Proposal</w:t>
+      </w:r>
+      <w:r>
+        <w:rPr>
+          <w:sz w:val="36"/>
+          <w:szCs w:val="36"/>
+        </w:rPr>
+        <w:br/>
+      </w:r>
+      <w:r>
+        <w:rPr>
+          <w:sz w:val="36"/>
+          <w:szCs w:val="36"/>
+        </w:rPr>
+        <w:t>Top-KAST: Top-K Always Sparse Training</w:t>
       </w:r>
     </w:p>
     <w:p>
@@ -51,25 +65,283 @@
         <w:rPr>
           <w:lang w:val="en-US"/>
         </w:rPr>
-        <w:t>. Hardware support for sparsity is growing</w:t>
-      </w:r>
-      <w:r>
-        <w:rPr>
+        <w:t xml:space="preserve">. </w:t>
+      </w:r>
+    </w:p>
+    <w:p>
+      <w:pPr>
+        <w:pStyle w:val="Quote"/>
+        <w:ind w:left="0"/>
+        <w:jc w:val="left"/>
+        <w:rPr>
+          <w:i w:val="0"/>
+          <w:iCs w:val="0"/>
+          <w:color w:val="auto"/>
+          <w:lang w:val="de-DE"/>
+        </w:rPr>
+      </w:pPr>
+      <w:r>
+        <w:rPr>
+          <w:i w:val="0"/>
+          <w:iCs w:val="0"/>
+          <w:color w:val="auto"/>
+          <w:lang w:val="en-US"/>
+        </w:rPr>
+        <w:t xml:space="preserve">Group </w:t>
+      </w:r>
+      <w:r>
+        <w:rPr>
+          <w:i w:val="0"/>
+          <w:iCs w:val="0"/>
+          <w:color w:val="auto"/>
+          <w:lang w:val="en-US"/>
+        </w:rPr>
+        <w:t xml:space="preserve">name and </w:t>
+      </w:r>
+      <w:r>
+        <w:rPr>
+          <w:i w:val="0"/>
+          <w:iCs w:val="0"/>
+          <w:color w:val="auto"/>
+          <w:lang w:val="en-US"/>
+        </w:rPr>
+        <w:t xml:space="preserve">members: </w:t>
+      </w:r>
+      <w:proofErr w:type="spellStart"/>
+      <w:r>
+        <w:rPr>
+          <w:i w:val="0"/>
+          <w:iCs w:val="0"/>
+          <w:color w:val="auto"/>
+          <w:lang w:val="en-US"/>
+        </w:rPr>
+        <w:t>boinet</w:t>
+      </w:r>
+      <w:proofErr w:type="spellEnd"/>
+      <w:r>
+        <w:rPr>
+          <w:i w:val="0"/>
+          <w:iCs w:val="0"/>
+          <w:color w:val="auto"/>
+          <w:lang w:val="en-US"/>
+        </w:rPr>
+        <w:t>.</w:t>
+      </w:r>
+      <w:r>
+        <w:rPr>
+          <w:i w:val="0"/>
+          <w:iCs w:val="0"/>
+          <w:color w:val="auto"/>
           <w:lang w:val="en-US"/>
         </w:rPr>
         <w:t xml:space="preserve"> </w:t>
       </w:r>
       <w:r>
         <w:rPr>
-          <w:lang w:val="en-US"/>
-        </w:rPr>
-        <w:t>(think</w:t>
-      </w:r>
-      <w:r>
-        <w:rPr>
-          <w:lang w:val="en-US"/>
-        </w:rPr>
-        <w:t xml:space="preserve"> Nvidia’s Ampere architecture</w:t>
+          <w:i w:val="0"/>
+          <w:iCs w:val="0"/>
+          <w:color w:val="auto"/>
+          <w:lang w:val="de-DE"/>
+        </w:rPr>
+        <w:t xml:space="preserve">Lisa Wimmer, Sven Lorenz, Andreas </w:t>
+      </w:r>
+      <w:proofErr w:type="spellStart"/>
+      <w:r>
+        <w:rPr>
+          <w:i w:val="0"/>
+          <w:iCs w:val="0"/>
+          <w:color w:val="auto"/>
+          <w:lang w:val="de-DE"/>
+        </w:rPr>
+        <w:t>Klaß</w:t>
+      </w:r>
+      <w:proofErr w:type="spellEnd"/>
+      <w:r>
+        <w:rPr>
+          <w:i w:val="0"/>
+          <w:iCs w:val="0"/>
+          <w:color w:val="auto"/>
+          <w:lang w:val="de-DE"/>
+        </w:rPr>
+        <w:t>.</w:t>
+      </w:r>
+    </w:p>
+    <w:p>
+      <w:pPr>
+        <w:pStyle w:val="Heading2"/>
+        <w:rPr>
+          <w:lang w:val="en-US"/>
+        </w:rPr>
+      </w:pPr>
+      <w:r>
+        <w:rPr>
+          <w:lang w:val="en-US"/>
+        </w:rPr>
+        <w:t>Paper in a nutshell</w:t>
+      </w:r>
+    </w:p>
+    <w:p>
+      <w:pPr>
+        <w:pStyle w:val="ListParagraph"/>
+        <w:numPr>
+          <w:ilvl w:val="0"/>
+          <w:numId w:val="3"/>
+        </w:numPr>
+        <w:tabs>
+          <w:tab w:val="left" w:pos="990"/>
+        </w:tabs>
+        <w:rPr>
+          <w:lang w:val="en-US"/>
+        </w:rPr>
+      </w:pPr>
+      <w:r>
+        <w:rPr>
+          <w:lang w:val="en-US"/>
+        </w:rPr>
+        <w:t>Motivation: larger sparse networks outperform smaller dense networks</w:t>
+      </w:r>
+      <w:r>
+        <w:rPr>
+          <w:rStyle w:val="FootnoteReference"/>
+          <w:lang w:val="en-US"/>
+        </w:rPr>
+        <w:footnoteReference w:id="1"/>
+      </w:r>
+    </w:p>
+    <w:p>
+      <w:pPr>
+        <w:pStyle w:val="ListParagraph"/>
+        <w:numPr>
+          <w:ilvl w:val="0"/>
+          <w:numId w:val="3"/>
+        </w:numPr>
+        <w:tabs>
+          <w:tab w:val="left" w:pos="990"/>
+        </w:tabs>
+        <w:rPr>
+          <w:lang w:val="en-US"/>
+        </w:rPr>
+      </w:pPr>
+      <w:r>
+        <w:rPr>
+          <w:lang w:val="en-US"/>
+        </w:rPr>
+        <w:t xml:space="preserve">Idea: select a subset of parameters </w:t>
+      </w:r>
+      <w:r>
+        <w:rPr>
+          <w:rFonts w:ascii="Times New Roman" w:hAnsi="Times New Roman" w:cs="Times New Roman"/>
+          <w:lang w:val="en-US"/>
+        </w:rPr>
+        <w:t>A</w:t>
+      </w:r>
+      <w:r>
+        <w:rPr>
+          <w:rFonts w:ascii="Times New Roman" w:hAnsi="Times New Roman" w:cs="Times New Roman"/>
+          <w:lang w:val="en-US"/>
+        </w:rPr>
+        <w:t xml:space="preserve"> </w:t>
+      </w:r>
+      <w:r>
+        <w:rPr>
+          <w:rFonts w:ascii="Cambria Math" w:hAnsi="Cambria Math" w:cs="Cambria Math"/>
+          <w:lang w:val="en-US"/>
+        </w:rPr>
+        <w:t>⊂</w:t>
+      </w:r>
+      <w:r>
+        <w:rPr>
+          <w:rFonts w:ascii="Cambria Math" w:hAnsi="Cambria Math" w:cs="Cambria Math"/>
+          <w:lang w:val="en-US"/>
+        </w:rPr>
+        <w:t xml:space="preserve"> </w:t>
+      </w:r>
+      <w:r>
+        <w:rPr>
+          <w:rFonts w:ascii="Times New Roman" w:hAnsi="Times New Roman" w:cs="Times New Roman"/>
+          <w:lang w:val="en-US"/>
+        </w:rPr>
+        <w:t>Θ</w:t>
+      </w:r>
+      <w:r>
+        <w:rPr>
+          <w:lang w:val="en-US"/>
+        </w:rPr>
+        <w:t xml:space="preserve"> that correspond to the top-K parameters (by magnitude) for each training step. Apply gradients </w:t>
+      </w:r>
+      <w:r>
+        <w:rPr>
+          <w:lang w:val="en-US"/>
+        </w:rPr>
+        <w:t>to</w:t>
+      </w:r>
+      <w:r>
+        <w:rPr>
+          <w:lang w:val="en-US"/>
+        </w:rPr>
+        <w:t xml:space="preserve"> a larger parameter subset</w:t>
+      </w:r>
+      <w:r>
+        <w:rPr>
+          <w:rFonts w:ascii="Times New Roman" w:hAnsi="Times New Roman" w:cs="Times New Roman"/>
+          <w:lang w:val="en-US"/>
+        </w:rPr>
+        <w:t xml:space="preserve"> </w:t>
+      </w:r>
+      <w:r>
+        <w:rPr>
+          <w:rFonts w:ascii="Times New Roman" w:hAnsi="Times New Roman" w:cs="Times New Roman"/>
+          <w:lang w:val="en-US"/>
+        </w:rPr>
+        <w:t>B </w:t>
+      </w:r>
+      <w:r>
+        <w:rPr>
+          <w:rFonts w:ascii="Cambria Math" w:hAnsi="Cambria Math" w:cs="Cambria Math"/>
+          <w:lang w:val="en-US"/>
+        </w:rPr>
+        <w:t>⊃</w:t>
+      </w:r>
+      <w:r>
+        <w:rPr>
+          <w:rFonts w:ascii="Times New Roman" w:hAnsi="Times New Roman" w:cs="Times New Roman"/>
+          <w:lang w:val="en-US"/>
+        </w:rPr>
+        <w:t xml:space="preserve"> A</w:t>
+      </w:r>
+      <w:r>
+        <w:rPr>
+          <w:rFonts w:ascii="Times New Roman" w:hAnsi="Times New Roman" w:cs="Times New Roman"/>
+          <w:lang w:val="en-US"/>
+        </w:rPr>
+        <w:t xml:space="preserve"> </w:t>
+      </w:r>
+      <w:r>
+        <w:rPr>
+          <w:lang w:val="en-US"/>
+        </w:rPr>
+        <w:t xml:space="preserve">(with </w:t>
+      </w:r>
+      <w:r>
+        <w:rPr>
+          <w:rFonts w:ascii="Times New Roman" w:hAnsi="Times New Roman" w:cs="Times New Roman"/>
+          <w:lang w:val="en-US"/>
+        </w:rPr>
+        <w:t xml:space="preserve">B </w:t>
+      </w:r>
+      <w:r>
+        <w:rPr>
+          <w:rFonts w:ascii="Cambria Math" w:hAnsi="Cambria Math" w:cs="Cambria Math"/>
+          <w:lang w:val="en-US"/>
+        </w:rPr>
+        <w:t>⊂</w:t>
+      </w:r>
+      <w:r>
+        <w:rPr>
+          <w:rFonts w:ascii="Times New Roman" w:hAnsi="Times New Roman" w:cs="Times New Roman"/>
+          <w:lang w:val="en-US"/>
+        </w:rPr>
+        <w:t xml:space="preserve"> Θ</w:t>
       </w:r>
       <w:r>
         <w:rPr>
@@ -77,45 +349,112 @@
         </w:rPr>
         <w:t>).</w:t>
       </w:r>
-      <w:r>
-        <w:rPr>
-          <w:lang w:val="en-US"/>
-        </w:rPr>
-        <w:t xml:space="preserve"> Motivation: larger sparse networks outperform smaller dense networks (</w:t>
-      </w:r>
-      <w:proofErr w:type="gramStart"/>
-      <w:r>
-        <w:rPr>
-          <w:lang w:val="en-US"/>
-        </w:rPr>
-        <w:t>e.g.</w:t>
-      </w:r>
-      <w:proofErr w:type="gramEnd"/>
-      <w:r>
-        <w:rPr>
+    </w:p>
+    <w:p>
+      <w:pPr>
+        <w:pStyle w:val="ListParagraph"/>
+        <w:numPr>
+          <w:ilvl w:val="0"/>
+          <w:numId w:val="3"/>
+        </w:numPr>
+        <w:tabs>
+          <w:tab w:val="left" w:pos="990"/>
+        </w:tabs>
+        <w:rPr>
+          <w:lang w:val="en-US"/>
+        </w:rPr>
+      </w:pPr>
+      <w:r>
+        <w:rPr>
+          <w:lang w:val="en-US"/>
+        </w:rPr>
+        <w:t>Method never requires:</w:t>
+      </w:r>
+    </w:p>
+    <w:p>
+      <w:pPr>
+        <w:pStyle w:val="ListParagraph"/>
+        <w:numPr>
+          <w:ilvl w:val="1"/>
+          <w:numId w:val="3"/>
+        </w:numPr>
+        <w:tabs>
+          <w:tab w:val="left" w:pos="990"/>
+        </w:tabs>
+        <w:rPr>
+          <w:lang w:val="en-US"/>
+        </w:rPr>
+      </w:pPr>
+      <w:r>
+        <w:rPr>
+          <w:lang w:val="en-US"/>
+        </w:rPr>
+        <w:t>a forward pass with dense parameters</w:t>
+      </w:r>
+    </w:p>
+    <w:p>
+      <w:pPr>
+        <w:pStyle w:val="ListParagraph"/>
+        <w:numPr>
+          <w:ilvl w:val="1"/>
+          <w:numId w:val="3"/>
+        </w:numPr>
+        <w:tabs>
+          <w:tab w:val="left" w:pos="990"/>
+        </w:tabs>
+        <w:rPr>
+          <w:lang w:val="en-US"/>
+        </w:rPr>
+      </w:pPr>
+      <w:r>
+        <w:rPr>
+          <w:lang w:val="en-US"/>
+        </w:rPr>
+        <w:t>calculation of a dense gradient</w:t>
+      </w:r>
+    </w:p>
+    <w:p>
+      <w:pPr>
+        <w:pStyle w:val="Heading2"/>
+        <w:rPr>
+          <w:lang w:val="en-US"/>
+        </w:rPr>
+      </w:pPr>
+      <w:r>
+        <w:rPr>
+          <w:b/>
+          <w:bCs/>
+          <w:lang w:val="en-US"/>
+        </w:rPr>
+        <w:t>Define</w:t>
+      </w:r>
+      <w:r>
+        <w:rPr>
+          <w:b/>
+          <w:bCs/>
           <w:lang w:val="en-US"/>
         </w:rPr>
         <w:t xml:space="preserve"> </w:t>
       </w:r>
-      <w:proofErr w:type="spellStart"/>
-      <w:r>
-        <w:rPr>
-          <w:lang w:val="en-US"/>
-        </w:rPr>
-        <w:t>WaveRNN</w:t>
-      </w:r>
-      <w:proofErr w:type="spellEnd"/>
-      <w:r>
-        <w:rPr>
-          <w:lang w:val="en-US"/>
-        </w:rPr>
-        <w:t>)</w:t>
-      </w:r>
-      <w:r>
-        <w:rPr>
-          <w:lang w:val="en-US"/>
-        </w:rPr>
-        <w:t>. Status quo: Mimic sparsity by using dense kernels with hard masking</w:t>
+      <w:r>
+        <w:rPr>
+          <w:lang w:val="en-US"/>
+        </w:rPr>
+        <w:t xml:space="preserve">the different </w:t>
+      </w:r>
+      <w:r>
+        <w:rPr>
+          <w:b/>
+          <w:bCs/>
+          <w:lang w:val="en-US"/>
+        </w:rPr>
+        <w:t>building blocks</w:t>
+      </w:r>
+      <w:r>
+        <w:rPr>
+          <w:lang w:val="en-US"/>
+        </w:rPr>
+        <w:t xml:space="preserve"> that need to be implemented</w:t>
       </w:r>
     </w:p>
     <w:p>
@@ -125,51 +464,86 @@
           <w:ilvl w:val="0"/>
           <w:numId w:val="1"/>
         </w:numPr>
-      </w:pPr>
-      <w:r>
-        <w:rPr>
-          <w:lang w:val="en-US"/>
-        </w:rPr>
-        <w:t>G</w:t>
-      </w:r>
-      <w:proofErr w:type="spellStart"/>
-      <w:r>
-        <w:t>roup</w:t>
-      </w:r>
-      <w:proofErr w:type="spellEnd"/>
-      <w:r>
-        <w:t xml:space="preserve"> members</w:t>
-      </w:r>
-      <w:r>
-        <w:rPr>
-          <w:lang w:val="en-US"/>
-        </w:rPr>
-        <w:t xml:space="preserve">: Lisa </w:t>
-      </w:r>
-      <w:proofErr w:type="spellStart"/>
-      <w:r>
-        <w:rPr>
-          <w:lang w:val="en-US"/>
-        </w:rPr>
-        <w:t>Wimmer</w:t>
-      </w:r>
-      <w:proofErr w:type="spellEnd"/>
-      <w:r>
-        <w:rPr>
-          <w:lang w:val="en-US"/>
-        </w:rPr>
-        <w:t xml:space="preserve">, Sven Lorenz, Andreas </w:t>
-      </w:r>
-      <w:proofErr w:type="spellStart"/>
-      <w:r>
-        <w:rPr>
-          <w:lang w:val="en-US"/>
-        </w:rPr>
-        <w:t>Klaß</w:t>
-      </w:r>
-      <w:proofErr w:type="spellEnd"/>
-    </w:p>
-    <w:p/>
+        <w:rPr>
+          <w:lang w:val="en-US"/>
+        </w:rPr>
+      </w:pPr>
+      <w:r>
+        <w:rPr>
+          <w:lang w:val="en-US"/>
+        </w:rPr>
+        <w:t xml:space="preserve">Macro </w:t>
+      </w:r>
+      <w:r>
+        <w:rPr>
+          <w:lang w:val="en-US"/>
+        </w:rPr>
+        <w:t xml:space="preserve">procedure: </w:t>
+      </w:r>
+    </w:p>
+    <w:p>
+      <w:pPr>
+        <w:pStyle w:val="ListParagraph"/>
+        <w:numPr>
+          <w:ilvl w:val="1"/>
+          <w:numId w:val="1"/>
+        </w:numPr>
+        <w:rPr>
+          <w:lang w:val="en-US"/>
+        </w:rPr>
+      </w:pPr>
+      <w:r>
+        <w:rPr>
+          <w:lang w:val="en-US"/>
+        </w:rPr>
+        <w:t xml:space="preserve">exploratory stage with changing </w:t>
+      </w:r>
+      <w:r>
+        <w:rPr>
+          <w:rFonts w:ascii="Times New Roman" w:hAnsi="Times New Roman" w:cs="Times New Roman"/>
+          <w:lang w:val="en-US"/>
+        </w:rPr>
+        <w:t>A</w:t>
+      </w:r>
+      <w:r>
+        <w:rPr>
+          <w:rFonts w:ascii="Times New Roman" w:hAnsi="Times New Roman" w:cs="Times New Roman"/>
+          <w:lang w:val="en-US"/>
+        </w:rPr>
+        <w:t xml:space="preserve"> </w:t>
+      </w:r>
+      <w:r>
+        <w:rPr>
+          <w:lang w:val="en-US"/>
+        </w:rPr>
+        <w:t>sets</w:t>
+      </w:r>
+    </w:p>
+    <w:p>
+      <w:pPr>
+        <w:pStyle w:val="ListParagraph"/>
+        <w:numPr>
+          <w:ilvl w:val="1"/>
+          <w:numId w:val="1"/>
+        </w:numPr>
+        <w:rPr>
+          <w:lang w:val="en-US"/>
+        </w:rPr>
+      </w:pPr>
+      <w:r>
+        <w:rPr>
+          <w:lang w:val="en-US"/>
+        </w:rPr>
+        <w:t xml:space="preserve">refinement stage with fixed </w:t>
+      </w:r>
+      <w:r>
+        <w:rPr>
+          <w:rFonts w:ascii="Times New Roman" w:hAnsi="Times New Roman" w:cs="Times New Roman"/>
+          <w:lang w:val="en-US"/>
+        </w:rPr>
+        <w:t>A</w:t>
+      </w:r>
+    </w:p>
     <w:p>
       <w:pPr>
         <w:pStyle w:val="ListParagraph"/>
@@ -180,64 +554,15 @@
       </w:pPr>
       <w:r>
         <w:rPr>
-          <w:b/>
-          <w:bCs/>
-          <w:sz w:val="24"/>
-          <w:szCs w:val="24"/>
-          <w:lang w:val="en-US"/>
-        </w:rPr>
-        <w:t>Define</w:t>
-      </w:r>
-      <w:r>
-        <w:rPr>
-          <w:sz w:val="24"/>
-          <w:szCs w:val="24"/>
-        </w:rPr>
-        <w:t xml:space="preserve"> </w:t>
-      </w:r>
-      <w:r>
-        <w:t xml:space="preserve">the different </w:t>
-      </w:r>
-      <w:r>
-        <w:rPr>
-          <w:b/>
-          <w:bCs/>
-          <w:sz w:val="24"/>
-          <w:szCs w:val="24"/>
-        </w:rPr>
-        <w:t>building</w:t>
-      </w:r>
-      <w:r>
-        <w:rPr>
-          <w:sz w:val="24"/>
-          <w:szCs w:val="24"/>
-        </w:rPr>
-        <w:t xml:space="preserve"> </w:t>
-      </w:r>
-      <w:r>
-        <w:rPr>
-          <w:b/>
-          <w:bCs/>
-          <w:sz w:val="24"/>
-          <w:szCs w:val="24"/>
-        </w:rPr>
-        <w:t>blocks</w:t>
-      </w:r>
-      <w:r>
-        <w:rPr>
-          <w:sz w:val="24"/>
-          <w:szCs w:val="24"/>
-        </w:rPr>
-        <w:t xml:space="preserve"> </w:t>
-      </w:r>
-      <w:r>
-        <w:t>that need to be implemented</w:t>
-      </w:r>
-      <w:r>
-        <w:rPr>
-          <w:lang w:val="en-US"/>
-        </w:rPr>
-        <w:t>:</w:t>
+          <w:lang w:val="en-US"/>
+        </w:rPr>
+        <w:t>Forward Pass</w:t>
+      </w:r>
+      <w:r>
+        <w:rPr>
+          <w:lang w:val="en-US"/>
+        </w:rPr>
+        <w:t xml:space="preserve">: </w:t>
       </w:r>
     </w:p>
     <w:p>
@@ -252,7 +577,38 @@
         <w:rPr>
           <w:lang w:val="en-US"/>
         </w:rPr>
-        <w:t>Create a new layer module?</w:t>
+        <w:t xml:space="preserve">Determine </w:t>
+      </w:r>
+      <w:r>
+        <w:rPr>
+          <w:lang w:val="en-US"/>
+        </w:rPr>
+        <w:t>set of</w:t>
+      </w:r>
+      <w:r>
+        <w:rPr>
+          <w:lang w:val="en-US"/>
+        </w:rPr>
+        <w:t xml:space="preserve"> active</w:t>
+      </w:r>
+      <w:r>
+        <w:rPr>
+          <w:lang w:val="en-US"/>
+        </w:rPr>
+        <w:t xml:space="preserve"> weights</w:t>
+      </w:r>
+      <w:r>
+        <w:rPr>
+          <w:lang w:val="en-US"/>
+        </w:rPr>
+        <w:t xml:space="preserve"> </w:t>
+      </w:r>
+      <w:r>
+        <w:rPr>
+          <w:rFonts w:ascii="Times New Roman" w:hAnsi="Times New Roman" w:cs="Times New Roman"/>
+          <w:lang w:val="en-US"/>
+        </w:rPr>
+        <w:t>A</w:t>
       </w:r>
     </w:p>
     <w:p>
@@ -267,13 +623,34 @@
         <w:rPr>
           <w:lang w:val="en-US"/>
         </w:rPr>
-        <w:t>Rewrite the optimizer</w:t>
-      </w:r>
-      <w:r>
-        <w:rPr>
-          <w:lang w:val="en-US"/>
-        </w:rPr>
-        <w:t xml:space="preserve"> =&gt; could become very low-level</w:t>
+        <w:t>Top K selection operation which is applied per layer</w:t>
+      </w:r>
+    </w:p>
+    <w:p>
+      <w:pPr>
+        <w:pStyle w:val="ListParagraph"/>
+        <w:numPr>
+          <w:ilvl w:val="2"/>
+          <w:numId w:val="1"/>
+        </w:numPr>
+      </w:pPr>
+      <w:r>
+        <w:t>compute the Top-K entries in parallel on CPU</w:t>
+      </w:r>
+    </w:p>
+    <w:p>
+      <w:pPr>
+        <w:pStyle w:val="ListParagraph"/>
+        <w:numPr>
+          <w:ilvl w:val="2"/>
+          <w:numId w:val="1"/>
+        </w:numPr>
+      </w:pPr>
+      <w:r>
+        <w:rPr>
+          <w:lang w:val="en-US"/>
+        </w:rPr>
+        <w:t>apply the mask every 100 steps</w:t>
       </w:r>
     </w:p>
     <w:p>
@@ -288,20 +665,22 @@
         <w:rPr>
           <w:lang w:val="en-US"/>
         </w:rPr>
-        <w:t>Forward Pass</w:t>
-      </w:r>
-      <w:r>
-        <w:rPr>
-          <w:lang w:val="en-US"/>
-        </w:rPr>
-        <w:t xml:space="preserve">: </w:t>
-      </w:r>
-      <w:r>
-        <w:rPr>
-          <w:lang w:val="en-US"/>
-        </w:rPr>
-        <w:br/>
-        <w:t>set of weights A used to compute output</w:t>
+        <w:t>Constructing alpha parameter / selection process periodically</w:t>
+      </w:r>
+    </w:p>
+    <w:p>
+      <w:pPr>
+        <w:pStyle w:val="ListParagraph"/>
+        <w:numPr>
+          <w:ilvl w:val="0"/>
+          <w:numId w:val="1"/>
+        </w:numPr>
+      </w:pPr>
+      <w:r>
+        <w:rPr>
+          <w:lang w:val="en-US"/>
+        </w:rPr>
+        <w:t>Backward Pass</w:t>
       </w:r>
     </w:p>
     <w:p>
@@ -316,22 +695,13 @@
         <w:rPr>
           <w:lang w:val="en-US"/>
         </w:rPr>
-        <w:t>Backward Pass</w:t>
-      </w:r>
-    </w:p>
-    <w:p>
-      <w:pPr>
-        <w:pStyle w:val="ListParagraph"/>
-        <w:numPr>
-          <w:ilvl w:val="2"/>
-          <w:numId w:val="1"/>
-        </w:numPr>
-      </w:pPr>
-      <w:r>
-        <w:rPr>
-          <w:lang w:val="en-US"/>
-        </w:rPr>
-        <w:t xml:space="preserve">Construct gradient vector to update </w:t>
+        <w:t>Compute</w:t>
+      </w:r>
+      <w:r>
+        <w:rPr>
+          <w:lang w:val="en-US"/>
+        </w:rPr>
+        <w:t xml:space="preserve"> gradient vector to update </w:t>
       </w:r>
       <w:r>
         <w:rPr>
@@ -343,10 +713,18 @@
         <w:rPr>
           <w:lang w:val="en-US"/>
         </w:rPr>
-        <w:t>superset B</w:t>
-      </w:r>
-      <w:r>
-        <w:rPr>
+        <w:t xml:space="preserve">superset </w:t>
+      </w:r>
+      <w:r>
+        <w:rPr>
+          <w:rFonts w:ascii="Times New Roman" w:hAnsi="Times New Roman" w:cs="Times New Roman"/>
+          <w:lang w:val="en-US"/>
+        </w:rPr>
+        <w:t>B</w:t>
+      </w:r>
+      <w:r>
+        <w:rPr>
+          <w:rFonts w:ascii="Times New Roman" w:hAnsi="Times New Roman" w:cs="Times New Roman"/>
           <w:lang w:val="en-US"/>
         </w:rPr>
         <w:t> </w:t>
@@ -360,115 +738,10 @@
       </w:r>
       <w:r>
         <w:rPr>
+          <w:rFonts w:ascii="Times New Roman" w:hAnsi="Times New Roman" w:cs="Times New Roman"/>
           <w:lang w:val="en-US"/>
         </w:rPr>
         <w:t xml:space="preserve"> A</w:t>
-      </w:r>
-    </w:p>
-    <w:p>
-      <w:pPr>
-        <w:pStyle w:val="ListParagraph"/>
-        <w:numPr>
-          <w:ilvl w:val="1"/>
-          <w:numId w:val="1"/>
-        </w:numPr>
-      </w:pPr>
-      <w:r>
-        <w:rPr>
-          <w:lang w:val="en-US"/>
-        </w:rPr>
-        <w:t>Constructing alpha parameter</w:t>
-      </w:r>
-      <w:r>
-        <w:rPr>
-          <w:lang w:val="en-US"/>
-        </w:rPr>
-        <w:t xml:space="preserve"> / selection process</w:t>
-      </w:r>
-      <w:r>
-        <w:rPr>
-          <w:lang w:val="en-US"/>
-        </w:rPr>
-        <w:t xml:space="preserve"> periodically</w:t>
-      </w:r>
-      <w:r>
-        <w:rPr>
-          <w:lang w:val="en-US"/>
-        </w:rPr>
-        <w:t>:</w:t>
-      </w:r>
-    </w:p>
-    <w:p>
-      <w:pPr>
-        <w:pStyle w:val="ListParagraph"/>
-        <w:numPr>
-          <w:ilvl w:val="2"/>
-          <w:numId w:val="1"/>
-        </w:numPr>
-      </w:pPr>
-      <w:r>
-        <w:rPr>
-          <w:lang w:val="en-US"/>
-        </w:rPr>
-        <w:t>Implement several possibilities to calculate norms (</w:t>
-      </w:r>
-      <w:proofErr w:type="gramStart"/>
-      <w:r>
-        <w:rPr>
-          <w:lang w:val="en-US"/>
-        </w:rPr>
-        <w:t>e.g.</w:t>
-      </w:r>
-      <w:proofErr w:type="gramEnd"/>
-      <w:r>
-        <w:rPr>
-          <w:lang w:val="en-US"/>
-        </w:rPr>
-        <w:t xml:space="preserve"> Euclidean)</w:t>
-      </w:r>
-    </w:p>
-    <w:p>
-      <w:pPr>
-        <w:pStyle w:val="ListParagraph"/>
-        <w:numPr>
-          <w:ilvl w:val="2"/>
-          <w:numId w:val="1"/>
-        </w:numPr>
-      </w:pPr>
-    </w:p>
-    <w:p>
-      <w:pPr>
-        <w:pStyle w:val="ListParagraph"/>
-        <w:numPr>
-          <w:ilvl w:val="1"/>
-          <w:numId w:val="1"/>
-        </w:numPr>
-      </w:pPr>
-      <w:r>
-        <w:rPr>
-          <w:lang w:val="en-US"/>
-        </w:rPr>
-        <w:t>A</w:t>
-      </w:r>
-      <w:proofErr w:type="spellStart"/>
-      <w:r>
-        <w:t>uxiliary</w:t>
-      </w:r>
-      <w:proofErr w:type="spellEnd"/>
-      <w:r>
-        <w:t xml:space="preserve"> exploration </w:t>
-      </w:r>
-      <w:r>
-        <w:rPr>
-          <w:lang w:val="en-US"/>
-        </w:rPr>
-        <w:t>regularization</w:t>
-      </w:r>
-      <w:r>
-        <w:rPr>
-          <w:lang w:val="en-US"/>
-        </w:rPr>
-        <w:t xml:space="preserve"> loss</w:t>
       </w:r>
     </w:p>
     <w:p>
@@ -480,147 +753,36 @@
         </w:numPr>
       </w:pPr>
       <w:r>
-        <w:t xml:space="preserve">Clearly defines what </w:t>
-      </w:r>
-      <w:r>
-        <w:rPr>
-          <w:b/>
-          <w:bCs/>
-          <w:sz w:val="24"/>
-          <w:szCs w:val="24"/>
-        </w:rPr>
-        <w:t>requirements</w:t>
-      </w:r>
-      <w:r>
-        <w:rPr>
-          <w:sz w:val="24"/>
-          <w:szCs w:val="24"/>
-        </w:rPr>
-        <w:t xml:space="preserve"> </w:t>
-      </w:r>
-      <w:r>
-        <w:t xml:space="preserve">the final </w:t>
-      </w:r>
-      <w:r>
-        <w:rPr>
-          <w:b/>
-          <w:bCs/>
-          <w:sz w:val="24"/>
-          <w:szCs w:val="24"/>
-        </w:rPr>
-        <w:t>code</w:t>
-      </w:r>
-      <w:r>
-        <w:rPr>
-          <w:sz w:val="24"/>
-          <w:szCs w:val="24"/>
-        </w:rPr>
-        <w:t xml:space="preserve"> </w:t>
-      </w:r>
-      <w:r>
-        <w:t>must fulfill</w:t>
-      </w:r>
-    </w:p>
-    <w:p>
-      <w:pPr>
-        <w:pStyle w:val="ListParagraph"/>
-        <w:numPr>
-          <w:ilvl w:val="1"/>
-          <w:numId w:val="1"/>
-        </w:numPr>
-      </w:pPr>
-      <w:r>
-        <w:rPr>
-          <w:lang w:val="en-US"/>
-        </w:rPr>
-        <w:t xml:space="preserve">Pretty much nothing except </w:t>
+        <w:rPr>
+          <w:lang w:val="en-US"/>
+        </w:rPr>
+        <w:t>A</w:t>
       </w:r>
       <w:proofErr w:type="spellStart"/>
       <w:r>
-        <w:rPr>
-          <w:lang w:val="en-US"/>
-        </w:rPr>
-        <w:t>Tensorflow</w:t>
+        <w:t>uxiliary</w:t>
       </w:r>
       <w:proofErr w:type="spellEnd"/>
       <w:r>
-        <w:rPr>
-          <w:lang w:val="en-US"/>
-        </w:rPr>
-        <w:t xml:space="preserve"> or </w:t>
-      </w:r>
-      <w:proofErr w:type="spellStart"/>
-      <w:r>
-        <w:rPr>
-          <w:lang w:val="en-US"/>
-        </w:rPr>
-        <w:t>P</w:t>
-      </w:r>
-      <w:r>
-        <w:rPr>
-          <w:lang w:val="en-US"/>
-        </w:rPr>
-        <w:t>ytorch</w:t>
-      </w:r>
-      <w:proofErr w:type="spellEnd"/>
-    </w:p>
-    <w:p>
-      <w:pPr>
-        <w:pStyle w:val="ListParagraph"/>
-        <w:numPr>
-          <w:ilvl w:val="1"/>
-          <w:numId w:val="1"/>
-        </w:numPr>
-      </w:pPr>
-      <w:r>
-        <w:rPr>
-          <w:lang w:val="en-US"/>
-        </w:rPr>
-        <w:t>Generic procedure that can be applied to any network</w:t>
-      </w:r>
-    </w:p>
-    <w:p>
-      <w:pPr>
-        <w:pStyle w:val="ListParagraph"/>
-        <w:numPr>
-          <w:ilvl w:val="1"/>
-          <w:numId w:val="1"/>
-        </w:numPr>
-      </w:pPr>
-      <w:r>
-        <w:rPr>
-          <w:lang w:val="en-US"/>
-        </w:rPr>
-        <w:t>Python 3.7+</w:t>
-      </w:r>
-    </w:p>
-    <w:p>
-      <w:pPr>
-        <w:pStyle w:val="ListParagraph"/>
-        <w:numPr>
-          <w:ilvl w:val="1"/>
-          <w:numId w:val="1"/>
-        </w:numPr>
-      </w:pPr>
-      <w:r>
-        <w:rPr>
-          <w:lang w:val="en-US"/>
-        </w:rPr>
-        <w:t xml:space="preserve">Language: </w:t>
-      </w:r>
-      <w:proofErr w:type="spellStart"/>
-      <w:r>
-        <w:rPr>
-          <w:lang w:val="en-US"/>
-        </w:rPr>
-        <w:t>Pytorch</w:t>
-      </w:r>
-      <w:proofErr w:type="spellEnd"/>
-      <w:r>
-        <w:rPr>
-          <w:lang w:val="en-US"/>
-        </w:rPr>
-        <w:t xml:space="preserve"> (?)</w:t>
+        <w:t xml:space="preserve"> exploration </w:t>
+      </w:r>
+      <w:r>
+        <w:rPr>
+          <w:lang w:val="en-US"/>
+        </w:rPr>
+        <w:t>regularization</w:t>
+      </w:r>
+      <w:r>
+        <w:rPr>
+          <w:lang w:val="en-US"/>
+        </w:rPr>
+        <w:t xml:space="preserve"> loss</w:t>
+      </w:r>
+      <w:r>
+        <w:rPr>
+          <w:lang w:val="en-US"/>
+        </w:rPr>
+        <w:t xml:space="preserve"> (to encourage the masking to stay adaptable rather than fixating on small sparse subsets)</w:t>
       </w:r>
     </w:p>
     <w:p>
@@ -632,7 +794,59 @@
         </w:numPr>
       </w:pPr>
       <w:r>
-        <w:t xml:space="preserve">Must define how the </w:t>
+        <w:rPr>
+          <w:lang w:val="en-US"/>
+        </w:rPr>
+        <w:t>Initialization:</w:t>
+      </w:r>
+      <w:r>
+        <w:t xml:space="preserve"> </w:t>
+      </w:r>
+      <w:r>
+        <w:rPr>
+          <w:rFonts w:ascii="Times New Roman" w:hAnsi="Times New Roman" w:cs="Times New Roman"/>
+          <w:lang w:val="en-US"/>
+        </w:rPr>
+        <w:t>A</w:t>
+      </w:r>
+      <w:r>
+        <w:rPr>
+          <w:lang w:val="en-US"/>
+        </w:rPr>
+        <w:t xml:space="preserve"> as</w:t>
+      </w:r>
+      <w:r>
+        <w:t xml:space="preserve"> a random subset of weight-indices from</w:t>
+      </w:r>
+      <w:r>
+        <w:rPr>
+          <w:lang w:val="en-US"/>
+        </w:rPr>
+        <w:t xml:space="preserve"> </w:t>
+      </w:r>
+      <w:r>
+        <w:rPr>
+          <w:rFonts w:ascii="Times New Roman" w:hAnsi="Times New Roman" w:cs="Times New Roman"/>
+          <w:lang w:val="en-US"/>
+        </w:rPr>
+        <w:t>θ</w:t>
+      </w:r>
+    </w:p>
+    <w:p>
+      <w:pPr>
+        <w:pStyle w:val="Heading2"/>
+      </w:pPr>
+      <w:r>
+        <w:t>Clearly define</w:t>
+      </w:r>
+      <w:r>
+        <w:rPr>
+          <w:lang w:val="en-US"/>
+        </w:rPr>
+        <w:t xml:space="preserve"> </w:t>
+      </w:r>
+      <w:r>
+        <w:t xml:space="preserve">what </w:t>
       </w:r>
       <w:r>
         <w:rPr>
@@ -641,7 +855,7 @@
           <w:sz w:val="24"/>
           <w:szCs w:val="24"/>
         </w:rPr>
-        <w:t>framework</w:t>
+        <w:t>requirements</w:t>
       </w:r>
       <w:r>
         <w:rPr>
@@ -651,7 +865,7 @@
         <w:t xml:space="preserve"> </w:t>
       </w:r>
       <w:r>
-        <w:t xml:space="preserve">can and will be </w:t>
+        <w:t xml:space="preserve">the final </w:t>
       </w:r>
       <w:r>
         <w:rPr>
@@ -660,46 +874,17 @@
           <w:sz w:val="24"/>
           <w:szCs w:val="24"/>
         </w:rPr>
-        <w:t>test</w:t>
-      </w:r>
-      <w:r>
-        <w:t>ed</w:t>
-      </w:r>
-    </w:p>
-    <w:p>
-      <w:pPr>
-        <w:pStyle w:val="ListParagraph"/>
-        <w:ind w:left="1485"/>
-      </w:pPr>
-      <w:r>
-        <w:rPr>
-          <w:lang w:val="en-US"/>
-        </w:rPr>
-        <w:t>By reproducing the paper results:</w:t>
-      </w:r>
-    </w:p>
-    <w:p>
-      <w:pPr>
-        <w:pStyle w:val="ListParagraph"/>
-        <w:numPr>
-          <w:ilvl w:val="2"/>
-          <w:numId w:val="1"/>
-        </w:numPr>
-      </w:pPr>
-      <w:r>
-        <w:t>ImageNet</w:t>
-      </w:r>
-    </w:p>
-    <w:p>
-      <w:pPr>
-        <w:pStyle w:val="ListParagraph"/>
-        <w:numPr>
-          <w:ilvl w:val="2"/>
-          <w:numId w:val="1"/>
-        </w:numPr>
-      </w:pPr>
-      <w:r>
-        <w:t>Transformer-XL</w:t>
+        <w:t>code</w:t>
+      </w:r>
+      <w:r>
+        <w:rPr>
+          <w:sz w:val="24"/>
+          <w:szCs w:val="24"/>
+        </w:rPr>
+        <w:t xml:space="preserve"> </w:t>
+      </w:r>
+      <w:r>
+        <w:t>must fulfill</w:t>
       </w:r>
     </w:p>
     <w:p>
@@ -714,66 +899,7 @@
         <w:rPr>
           <w:lang w:val="en-US"/>
         </w:rPr>
-        <w:t>What do we start with? Which code parts already exist?</w:t>
-      </w:r>
-    </w:p>
-    <w:p>
-      <w:pPr>
-        <w:pStyle w:val="ListParagraph"/>
-        <w:numPr>
-          <w:ilvl w:val="1"/>
-          <w:numId w:val="1"/>
-        </w:numPr>
-      </w:pPr>
-      <w:hyperlink r:id="rId5" w:history="1">
-        <w:r>
-          <w:rPr>
-            <w:rStyle w:val="Hyperlink"/>
-          </w:rPr>
-          <w:t>https://github.com/google-research/rigl</w:t>
-        </w:r>
-      </w:hyperlink>
-      <w:r>
-        <w:rPr>
-          <w:lang w:val="en-US"/>
-        </w:rPr>
-        <w:t xml:space="preserve"> (</w:t>
-      </w:r>
-      <w:proofErr w:type="spellStart"/>
-      <w:r>
-        <w:rPr>
-          <w:lang w:val="en-US"/>
-        </w:rPr>
-        <w:t>tensorflow</w:t>
-      </w:r>
-      <w:proofErr w:type="spellEnd"/>
-      <w:r>
-        <w:rPr>
-          <w:lang w:val="en-US"/>
-        </w:rPr>
-        <w:t>!)</w:t>
-      </w:r>
-      <w:r>
-        <w:rPr>
-          <w:lang w:val="en-US"/>
-        </w:rPr>
-        <w:br/>
-        <w:t>-&gt; similar method which the authors mention a lot</w:t>
-      </w:r>
-    </w:p>
-    <w:p>
-      <w:pPr>
-        <w:pStyle w:val="ListParagraph"/>
-        <w:numPr>
-          <w:ilvl w:val="1"/>
-          <w:numId w:val="1"/>
-        </w:numPr>
-      </w:pPr>
-      <w:r>
-        <w:rPr>
-          <w:lang w:val="en-US"/>
-        </w:rPr>
-        <w:t>Pseudocode:</w:t>
+        <w:t>Supposed to work with:</w:t>
       </w:r>
     </w:p>
     <w:p>
@@ -788,88 +914,7 @@
         <w:rPr>
           <w:lang w:val="en-US"/>
         </w:rPr>
-        <w:t xml:space="preserve">Particularly </w:t>
-      </w:r>
-      <w:r>
-        <w:rPr>
-          <w:b/>
-          <w:bCs/>
-          <w:sz w:val="24"/>
-          <w:szCs w:val="24"/>
-          <w:lang w:val="en-US"/>
-        </w:rPr>
-        <w:t>challenging</w:t>
-      </w:r>
-      <w:r>
-        <w:rPr>
-          <w:sz w:val="24"/>
-          <w:szCs w:val="24"/>
-          <w:lang w:val="en-US"/>
-        </w:rPr>
-        <w:t xml:space="preserve"> </w:t>
-      </w:r>
-      <w:r>
-        <w:rPr>
-          <w:lang w:val="en-US"/>
-        </w:rPr>
-        <w:t>parts:</w:t>
-      </w:r>
-    </w:p>
-    <w:p>
-      <w:pPr>
-        <w:pStyle w:val="ListParagraph"/>
-        <w:numPr>
-          <w:ilvl w:val="1"/>
-          <w:numId w:val="1"/>
-        </w:numPr>
-      </w:pPr>
-      <w:r>
-        <w:rPr>
-          <w:lang w:val="en-US"/>
-        </w:rPr>
-        <w:t>Custom sparse kernels (was das?)</w:t>
-      </w:r>
-    </w:p>
-    <w:p>
-      <w:pPr>
-        <w:pStyle w:val="ListParagraph"/>
-        <w:numPr>
-          <w:ilvl w:val="1"/>
-          <w:numId w:val="1"/>
-        </w:numPr>
-      </w:pPr>
-      <w:r>
-        <w:rPr>
-          <w:lang w:val="en-US"/>
-        </w:rPr>
-        <w:t>Rewriting optimizers directly is very low-level</w:t>
-      </w:r>
-    </w:p>
-    <w:p>
-      <w:pPr>
-        <w:pStyle w:val="ListParagraph"/>
-        <w:numPr>
-          <w:ilvl w:val="1"/>
-          <w:numId w:val="1"/>
-        </w:numPr>
-      </w:pPr>
-      <w:r>
-        <w:rPr>
-          <w:lang w:val="en-US"/>
-        </w:rPr>
-        <w:t>Writing generic forward-backward passes that can be applied everywhere is challenging. Compatibility with generic modules is not trivial.</w:t>
-      </w:r>
-    </w:p>
-    <w:p>
-      <w:pPr>
-        <w:pStyle w:val="ListParagraph"/>
-        <w:numPr>
-          <w:ilvl w:val="1"/>
-          <w:numId w:val="1"/>
-        </w:numPr>
-      </w:pPr>
-      <w:r>
-        <w:t>In general Top-KAST can be implemented by modifying the parameters used in the forward pass and applying a gradient with respect to only some of the weighs in the backward pass</w:t>
+        <w:t>Accept which inputs:</w:t>
       </w:r>
     </w:p>
     <w:p>
@@ -884,7 +929,66 @@
         <w:rPr>
           <w:lang w:val="en-US"/>
         </w:rPr>
-        <w:t xml:space="preserve">Main </w:t>
+        <w:t>Unit tests for</w:t>
+      </w:r>
+      <w:r>
+        <w:rPr>
+          <w:lang w:val="en-US"/>
+        </w:rPr>
+        <w:t xml:space="preserve"> building blocks</w:t>
+      </w:r>
+    </w:p>
+    <w:p>
+      <w:pPr>
+        <w:pStyle w:val="ListParagraph"/>
+        <w:numPr>
+          <w:ilvl w:val="0"/>
+          <w:numId w:val="1"/>
+        </w:numPr>
+      </w:pPr>
+      <w:r>
+        <w:rPr>
+          <w:lang w:val="en-US"/>
+        </w:rPr>
+        <w:t>Execute a t</w:t>
+      </w:r>
+      <w:r>
+        <w:rPr>
+          <w:lang w:val="en-US"/>
+        </w:rPr>
+        <w:t xml:space="preserve">ruly sparse </w:t>
+      </w:r>
+      <w:r>
+        <w:rPr>
+          <w:lang w:val="en-US"/>
+        </w:rPr>
+        <w:t>training procedure.</w:t>
+      </w:r>
+    </w:p>
+    <w:p>
+      <w:pPr>
+        <w:pStyle w:val="Heading2"/>
+        <w:rPr>
+          <w:lang w:val="en-US"/>
+        </w:rPr>
+      </w:pPr>
+      <w:r>
+        <w:rPr>
+          <w:lang w:val="en-US"/>
+        </w:rPr>
+        <w:t>H</w:t>
+      </w:r>
+      <w:r>
+        <w:t>ow</w:t>
+      </w:r>
+      <w:r>
+        <w:rPr>
+          <w:lang w:val="en-US"/>
+        </w:rPr>
+        <w:t xml:space="preserve"> will</w:t>
+      </w:r>
+      <w:r>
+        <w:t xml:space="preserve"> the </w:t>
       </w:r>
       <w:r>
         <w:rPr>
@@ -892,22 +996,45 @@
           <w:bCs/>
           <w:sz w:val="24"/>
           <w:szCs w:val="24"/>
-          <w:lang w:val="en-US"/>
-        </w:rPr>
-        <w:t>contribution</w:t>
-      </w:r>
-      <w:r>
-        <w:rPr>
-          <w:lang w:val="en-US"/>
-        </w:rPr>
-        <w:t>:</w:t>
+        </w:rPr>
+        <w:t>framework</w:t>
+      </w:r>
+      <w:r>
+        <w:t xml:space="preserve"> be</w:t>
+      </w:r>
+      <w:r>
+        <w:rPr>
+          <w:lang w:val="en-US"/>
+        </w:rPr>
+        <w:t xml:space="preserve"> </w:t>
+      </w:r>
+      <w:r>
+        <w:rPr>
+          <w:b/>
+          <w:bCs/>
+          <w:lang w:val="en-US"/>
+        </w:rPr>
+        <w:t>tested</w:t>
+      </w:r>
+    </w:p>
+    <w:p>
+      <w:pPr>
+        <w:rPr>
+          <w:lang w:val="en-US"/>
+        </w:rPr>
+      </w:pPr>
+      <w:r>
+        <w:rPr>
+          <w:lang w:val="en-US"/>
+        </w:rPr>
+        <w:t>By reproducing the paper results:</w:t>
       </w:r>
     </w:p>
     <w:p>
       <w:pPr>
         <w:pStyle w:val="ListParagraph"/>
         <w:numPr>
-          <w:ilvl w:val="1"/>
+          <w:ilvl w:val="0"/>
           <w:numId w:val="1"/>
         </w:numPr>
       </w:pPr>
@@ -915,47 +1042,354 @@
         <w:rPr>
           <w:lang w:val="en-US"/>
         </w:rPr>
+        <w:t xml:space="preserve">Apply sparse ResNet50 on </w:t>
+      </w:r>
+      <w:r>
+        <w:t>ImageNet</w:t>
+      </w:r>
+      <w:r>
+        <w:rPr>
+          <w:lang w:val="en-US"/>
+        </w:rPr>
+        <w:t xml:space="preserve"> with the same specifications as described in the paper.</w:t>
+      </w:r>
+    </w:p>
+    <w:p>
+      <w:pPr>
+        <w:rPr>
+          <w:lang w:val="en-US"/>
+        </w:rPr>
+      </w:pPr>
+      <w:r>
+        <w:rPr>
+          <w:lang w:val="en-US"/>
+        </w:rPr>
         <w:t xml:space="preserve">We </w:t>
       </w:r>
-      <w:proofErr w:type="gramStart"/>
-      <w:r>
-        <w:rPr>
-          <w:lang w:val="en-US"/>
-        </w:rPr>
-        <w:t>actually wrote</w:t>
-      </w:r>
-      <w:proofErr w:type="gramEnd"/>
-      <w:r>
-        <w:rPr>
-          <w:lang w:val="en-US"/>
-        </w:rPr>
-        <w:t xml:space="preserve"> the code for the paper</w:t>
+      <w:r>
+        <w:rPr>
+          <w:lang w:val="en-US"/>
+        </w:rPr>
+        <w:t>Something of our own</w:t>
+      </w:r>
+      <w:r>
+        <w:rPr>
+          <w:lang w:val="en-US"/>
+        </w:rPr>
+        <w:t xml:space="preserve">. </w:t>
+      </w:r>
+      <w:r>
+        <w:rPr>
+          <w:lang w:val="en-US"/>
+        </w:rPr>
+        <w:t xml:space="preserve">Further </w:t>
+      </w:r>
+      <w:r>
+        <w:rPr>
+          <w:lang w:val="en-US"/>
+        </w:rPr>
+        <w:t>“architecture tests”</w:t>
+      </w:r>
+      <w:r>
+        <w:rPr>
+          <w:lang w:val="en-US"/>
+        </w:rPr>
+        <w:t xml:space="preserve"> are </w:t>
+      </w:r>
+      <w:r>
+        <w:rPr>
+          <w:lang w:val="en-US"/>
+        </w:rPr>
+        <w:t>possible,</w:t>
+      </w:r>
+      <w:r>
+        <w:rPr>
+          <w:lang w:val="en-US"/>
+        </w:rPr>
+        <w:t xml:space="preserve"> but </w:t>
+      </w:r>
+      <w:r>
+        <w:rPr>
+          <w:lang w:val="en-US"/>
+        </w:rPr>
+        <w:t>two</w:t>
+      </w:r>
+      <w:r>
+        <w:rPr>
+          <w:lang w:val="en-US"/>
+        </w:rPr>
+        <w:t xml:space="preserve"> should suffice.</w:t>
+      </w:r>
+      <w:r>
+        <w:rPr>
+          <w:lang w:val="en-US"/>
+        </w:rPr>
+        <w:t xml:space="preserve"> We would like to start with a CNN.</w:t>
+      </w:r>
+    </w:p>
+    <w:p>
+      <w:pPr>
+        <w:pStyle w:val="Heading2"/>
+      </w:pPr>
+      <w:r>
+        <w:rPr>
+          <w:lang w:val="en-US"/>
+        </w:rPr>
+        <w:t>What do we start with? Which code parts already exist?</w:t>
       </w:r>
     </w:p>
     <w:p>
       <w:pPr>
         <w:pStyle w:val="ListParagraph"/>
         <w:numPr>
-          <w:ilvl w:val="1"/>
+          <w:ilvl w:val="0"/>
           <w:numId w:val="1"/>
         </w:numPr>
       </w:pPr>
-      <w:r>
-        <w:rPr>
-          <w:lang w:val="en-US"/>
-        </w:rPr>
-        <w:t>We reproduced the results from the paper</w:t>
+      <w:hyperlink r:id="rId7" w:history="1">
+        <w:r>
+          <w:rPr>
+            <w:rStyle w:val="Hyperlink"/>
+          </w:rPr>
+          <w:t>https://github.com/</w:t>
+        </w:r>
+        <w:r>
+          <w:rPr>
+            <w:rStyle w:val="Hyperlink"/>
+          </w:rPr>
+          <w:t>g</w:t>
+        </w:r>
+        <w:r>
+          <w:rPr>
+            <w:rStyle w:val="Hyperlink"/>
+          </w:rPr>
+          <w:t>oogle-research/rigl</w:t>
+        </w:r>
+      </w:hyperlink>
+      <w:r>
+        <w:rPr>
+          <w:lang w:val="en-US"/>
+        </w:rPr>
+        <w:t xml:space="preserve"> (</w:t>
+      </w:r>
+      <w:proofErr w:type="spellStart"/>
+      <w:r>
+        <w:rPr>
+          <w:lang w:val="en-US"/>
+        </w:rPr>
+        <w:t>T</w:t>
+      </w:r>
+      <w:r>
+        <w:rPr>
+          <w:lang w:val="en-US"/>
+        </w:rPr>
+        <w:t>ensorflow</w:t>
+      </w:r>
+      <w:proofErr w:type="spellEnd"/>
+      <w:r>
+        <w:rPr>
+          <w:lang w:val="en-US"/>
+        </w:rPr>
+        <w:t>)</w:t>
+      </w:r>
+      <w:r>
+        <w:rPr>
+          <w:lang w:val="en-US"/>
+        </w:rPr>
+        <w:t xml:space="preserve">; </w:t>
+      </w:r>
+      <w:r>
+        <w:rPr>
+          <w:lang w:val="en-US"/>
+        </w:rPr>
+        <w:t>similar method which the authors mention</w:t>
       </w:r>
     </w:p>
     <w:p>
       <w:pPr>
         <w:pStyle w:val="ListParagraph"/>
         <w:numPr>
-          <w:ilvl w:val="1"/>
+          <w:ilvl w:val="0"/>
           <w:numId w:val="1"/>
         </w:numPr>
       </w:pPr>
       <w:r>
+        <w:t>https://github.com/varun19299/rigl-reproducibility</w:t>
+      </w:r>
+    </w:p>
+    <w:p>
+      <w:pPr>
+        <w:pStyle w:val="ListParagraph"/>
+        <w:numPr>
+          <w:ilvl w:val="0"/>
+          <w:numId w:val="1"/>
+        </w:numPr>
+      </w:pPr>
+      <w:r>
+        <w:rPr>
+          <w:lang w:val="en-US"/>
+        </w:rPr>
+        <w:t>Pseudocode</w:t>
+      </w:r>
+      <w:r>
+        <w:rPr>
+          <w:lang w:val="en-US"/>
+        </w:rPr>
+        <w:t xml:space="preserve"> from appendix</w:t>
+      </w:r>
+    </w:p>
+    <w:p>
+      <w:pPr>
+        <w:pStyle w:val="Heading2"/>
+      </w:pPr>
+      <w:r>
+        <w:rPr>
+          <w:lang w:val="en-US"/>
+        </w:rPr>
+        <w:lastRenderedPageBreak/>
+        <w:t xml:space="preserve">Particularly </w:t>
+      </w:r>
+      <w:r>
+        <w:rPr>
+          <w:b/>
+          <w:bCs/>
+          <w:sz w:val="24"/>
+          <w:szCs w:val="24"/>
+          <w:lang w:val="en-US"/>
+        </w:rPr>
+        <w:t>challenging</w:t>
+      </w:r>
+      <w:r>
+        <w:rPr>
+          <w:sz w:val="24"/>
+          <w:szCs w:val="24"/>
+          <w:lang w:val="en-US"/>
+        </w:rPr>
+        <w:t xml:space="preserve"> </w:t>
+      </w:r>
+      <w:r>
+        <w:rPr>
+          <w:lang w:val="en-US"/>
+        </w:rPr>
+        <w:t>parts:</w:t>
+      </w:r>
+    </w:p>
+    <w:p>
+      <w:pPr>
+        <w:pStyle w:val="ListParagraph"/>
+        <w:numPr>
+          <w:ilvl w:val="0"/>
+          <w:numId w:val="1"/>
+        </w:numPr>
+      </w:pPr>
+      <w:r>
+        <w:rPr>
+          <w:lang w:val="en-US"/>
+        </w:rPr>
+        <w:t>Rewriting optimizers directly is very low-level</w:t>
+      </w:r>
+    </w:p>
+    <w:p>
+      <w:pPr>
+        <w:pStyle w:val="ListParagraph"/>
+        <w:numPr>
+          <w:ilvl w:val="0"/>
+          <w:numId w:val="1"/>
+        </w:numPr>
+      </w:pPr>
+      <w:r>
+        <w:rPr>
+          <w:lang w:val="en-US"/>
+        </w:rPr>
+        <w:t>Writing generic forward-backward passes that can be applied everywhere is challenging. Compatibility with generic modules is not trivial.</w:t>
+      </w:r>
+    </w:p>
+    <w:p>
+      <w:pPr>
+        <w:pStyle w:val="ListParagraph"/>
+        <w:numPr>
+          <w:ilvl w:val="0"/>
+          <w:numId w:val="1"/>
+        </w:numPr>
+      </w:pPr>
+      <w:r>
+        <w:rPr>
+          <w:lang w:val="en-US"/>
+        </w:rPr>
+        <w:t>Figuring what truly sparse means</w:t>
+      </w:r>
+    </w:p>
+    <w:p>
+      <w:pPr>
+        <w:pStyle w:val="Heading2"/>
+      </w:pPr>
+      <w:r>
+        <w:rPr>
+          <w:lang w:val="en-US"/>
+        </w:rPr>
+        <w:t>Main contributio</w:t>
+      </w:r>
+      <w:r>
+        <w:rPr>
+          <w:lang w:val="en-US"/>
+        </w:rPr>
+        <w:t>n</w:t>
+      </w:r>
+    </w:p>
+    <w:p>
+      <w:pPr>
+        <w:pStyle w:val="ListParagraph"/>
+        <w:numPr>
+          <w:ilvl w:val="0"/>
+          <w:numId w:val="1"/>
+        </w:numPr>
+      </w:pPr>
+      <w:r>
+        <w:rPr>
+          <w:lang w:val="en-US"/>
+        </w:rPr>
+        <w:t xml:space="preserve">We implement a </w:t>
+      </w:r>
+    </w:p>
+    <w:p>
+      <w:pPr>
+        <w:pStyle w:val="ListParagraph"/>
+        <w:numPr>
+          <w:ilvl w:val="0"/>
+          <w:numId w:val="1"/>
+        </w:numPr>
+      </w:pPr>
+      <w:r>
+        <w:rPr>
+          <w:lang w:val="en-US"/>
+        </w:rPr>
+        <w:t>EIGENLEISTUNG</w:t>
+      </w:r>
+    </w:p>
+    <w:p>
+      <w:pPr>
+        <w:pStyle w:val="ListParagraph"/>
+        <w:numPr>
+          <w:ilvl w:val="0"/>
+          <w:numId w:val="1"/>
+        </w:numPr>
+      </w:pPr>
+      <w:r>
+        <w:rPr>
+          <w:lang w:val="en-US"/>
+        </w:rPr>
+        <w:t>We reproduced the results from the paper</w:t>
+      </w:r>
+    </w:p>
+    <w:p>
+      <w:pPr>
+        <w:pStyle w:val="ListParagraph"/>
+        <w:numPr>
+          <w:ilvl w:val="0"/>
+          <w:numId w:val="1"/>
+        </w:numPr>
+      </w:pPr>
+      <w:r>
         <w:rPr>
           <w:lang w:val="en-US"/>
         </w:rPr>
@@ -984,6 +1418,7 @@
     </w:p>
     <w:p>
       <w:pPr>
+        <w:pStyle w:val="Heading2"/>
         <w:rPr>
           <w:lang w:val="en-US"/>
         </w:rPr>
@@ -998,10 +1433,11 @@
     <w:p>
       <w:pPr>
         <w:rPr>
-          <w:lang w:val="en-US"/>
-        </w:rPr>
-      </w:pPr>
-      <w:hyperlink r:id="rId6" w:history="1">
+          <w:rStyle w:val="Hyperlink"/>
+          <w:lang w:val="en-US"/>
+        </w:rPr>
+      </w:pPr>
+      <w:hyperlink r:id="rId8" w:history="1">
         <w:r>
           <w:rPr>
             <w:rStyle w:val="Hyperlink"/>
@@ -1014,6 +1450,42 @@
     <w:p>
       <w:pPr>
         <w:rPr>
+          <w:rStyle w:val="Hyperlink"/>
+          <w:lang w:val="en-US"/>
+        </w:rPr>
+      </w:pPr>
+      <w:r>
+        <w:rPr>
+          <w:rStyle w:val="Hyperlink"/>
+          <w:lang w:val="en-US"/>
+        </w:rPr>
+        <w:t>https://www.nature.com/articles/s41467-018-04316-3</w:t>
+      </w:r>
+    </w:p>
+    <w:p>
+      <w:pPr>
+        <w:rPr>
+          <w:lang w:val="en-US"/>
+        </w:rPr>
+      </w:pPr>
+    </w:p>
+    <w:p>
+      <w:pPr>
+        <w:pStyle w:val="Heading2"/>
+        <w:rPr>
+          <w:lang w:val="en-US"/>
+        </w:rPr>
+      </w:pPr>
+      <w:r>
+        <w:rPr>
+          <w:lang w:val="en-US"/>
+        </w:rPr>
+        <w:t>Appendix</w:t>
+      </w:r>
+    </w:p>
+    <w:p>
+      <w:pPr>
+        <w:rPr>
           <w:lang w:val="en-US"/>
         </w:rPr>
       </w:pPr>
@@ -1059,18 +1531,96 @@
       </w:pPr>
       <w:proofErr w:type="spellStart"/>
       <w:r>
-        <w:lastRenderedPageBreak/>
         <w:t>dense_params</w:t>
       </w:r>
       <w:proofErr w:type="spellEnd"/>
       <w:r>
+        <w:t xml:space="preserve"> = initialise() </w:t>
+      </w:r>
+    </w:p>
+    <w:p>
+      <w:pPr>
+        <w:spacing w:after="0"/>
+      </w:pPr>
+      <w:proofErr w:type="spellStart"/>
+      <w:r>
+        <w:t>fwd_params</w:t>
+      </w:r>
+      <w:proofErr w:type="spellEnd"/>
+      <w:r>
         <w:t xml:space="preserve"> = </w:t>
       </w:r>
-      <w:proofErr w:type="gramStart"/>
-      <w:r>
-        <w:t>initialise(</w:t>
-      </w:r>
-      <w:proofErr w:type="gramEnd"/>
+      <w:proofErr w:type="spellStart"/>
+      <w:r>
+        <w:t>TopK</w:t>
+      </w:r>
+      <w:proofErr w:type="spellEnd"/>
+      <w:r>
+        <w:t>(</w:t>
+      </w:r>
+      <w:proofErr w:type="spellStart"/>
+      <w:r>
+        <w:t>dense_params</w:t>
+      </w:r>
+      <w:proofErr w:type="spellEnd"/>
+      <w:r>
+        <w:t xml:space="preserve">, X%) </w:t>
+      </w:r>
+    </w:p>
+    <w:p>
+      <w:pPr>
+        <w:spacing w:after="0"/>
+      </w:pPr>
+      <w:proofErr w:type="spellStart"/>
+      <w:r>
+        <w:t>bwd_params</w:t>
+      </w:r>
+      <w:proofErr w:type="spellEnd"/>
+      <w:r>
+        <w:t xml:space="preserve"> = </w:t>
+      </w:r>
+      <w:proofErr w:type="spellStart"/>
+      <w:r>
+        <w:t>TopK</w:t>
+      </w:r>
+      <w:proofErr w:type="spellEnd"/>
+      <w:r>
+        <w:t>(</w:t>
+      </w:r>
+      <w:proofErr w:type="spellStart"/>
+      <w:r>
+        <w:t>dense_params</w:t>
+      </w:r>
+      <w:proofErr w:type="spellEnd"/>
+      <w:r>
+        <w:t xml:space="preserve">, Y%) </w:t>
+      </w:r>
+    </w:p>
+    <w:p>
+      <w:pPr>
+        <w:spacing w:after="0"/>
+      </w:pPr>
+      <w:proofErr w:type="spellStart"/>
+      <w:r>
+        <w:t>just_bwd_set</w:t>
+      </w:r>
+      <w:proofErr w:type="spellEnd"/>
+      <w:r>
+        <w:t xml:space="preserve"> = set(</w:t>
+      </w:r>
+      <w:proofErr w:type="spellStart"/>
+      <w:r>
+        <w:t>bwd_params</w:t>
+      </w:r>
+      <w:proofErr w:type="spellEnd"/>
+      <w:r>
+        <w:t>) - set(</w:t>
+      </w:r>
+      <w:proofErr w:type="spellStart"/>
+      <w:r>
+        <w:t>fwd_params</w:t>
+      </w:r>
+      <w:proofErr w:type="spellEnd"/>
       <w:r>
         <w:t xml:space="preserve">) </w:t>
       </w:r>
@@ -1079,237 +1629,133 @@
       <w:pPr>
         <w:spacing w:after="0"/>
       </w:pPr>
+      <w:r>
+        <w:t xml:space="preserve">... </w:t>
+      </w:r>
+    </w:p>
+    <w:p>
+      <w:pPr>
+        <w:spacing w:after="0"/>
+      </w:pPr>
+      <w:r>
+        <w:t xml:space="preserve">// Output with just the </w:t>
+      </w:r>
       <w:proofErr w:type="spellStart"/>
       <w:r>
+        <w:t>TopK</w:t>
+      </w:r>
+      <w:proofErr w:type="spellEnd"/>
+    </w:p>
+    <w:p>
+      <w:pPr>
+        <w:spacing w:after="0"/>
+      </w:pPr>
+      <w:r>
+        <w:t xml:space="preserve"> params output = model(</w:t>
+      </w:r>
+      <w:proofErr w:type="spellStart"/>
+      <w:r>
         <w:t>fwd_params</w:t>
       </w:r>
       <w:proofErr w:type="spellEnd"/>
       <w:r>
+        <w:t xml:space="preserve">, input) </w:t>
+      </w:r>
+    </w:p>
+    <w:p>
+      <w:pPr>
+        <w:spacing w:after="0"/>
+      </w:pPr>
+      <w:r>
+        <w:t xml:space="preserve">loss = </w:t>
+      </w:r>
+      <w:proofErr w:type="spellStart"/>
+      <w:r>
+        <w:t>loss_fn</w:t>
+      </w:r>
+      <w:proofErr w:type="spellEnd"/>
+      <w:r>
+        <w:t xml:space="preserve">(output) </w:t>
+      </w:r>
+    </w:p>
+    <w:p>
+      <w:pPr>
+        <w:spacing w:after="0"/>
+      </w:pPr>
+      <w:r>
+        <w:t xml:space="preserve">// Exploration L2 Loss </w:t>
+      </w:r>
+    </w:p>
+    <w:p>
+      <w:pPr>
+        <w:spacing w:after="0"/>
+      </w:pPr>
+      <w:r>
+        <w:t>loss += l2(</w:t>
+      </w:r>
+      <w:proofErr w:type="spellStart"/>
+      <w:r>
+        <w:t>fwd_params</w:t>
+      </w:r>
+      <w:proofErr w:type="spellEnd"/>
+      <w:r>
+        <w:t>) + l2(</w:t>
+      </w:r>
+      <w:proofErr w:type="spellStart"/>
+      <w:r>
+        <w:t>just_bwd_set</w:t>
+      </w:r>
+      <w:proofErr w:type="spellEnd"/>
+      <w:r>
+        <w:t xml:space="preserve">) / (X/100) </w:t>
+      </w:r>
+    </w:p>
+    <w:p>
+      <w:pPr>
+        <w:spacing w:after="0"/>
+      </w:pPr>
+      <w:r>
+        <w:t xml:space="preserve">... </w:t>
+      </w:r>
+    </w:p>
+    <w:p>
+      <w:pPr>
+        <w:spacing w:after="0"/>
+      </w:pPr>
+      <w:r>
+        <w:t xml:space="preserve">// Update only the </w:t>
+      </w:r>
+      <w:proofErr w:type="spellStart"/>
+      <w:r>
+        <w:t>bwd</w:t>
+      </w:r>
+      <w:proofErr w:type="spellEnd"/>
+      <w:r>
+        <w:t xml:space="preserve"> params </w:t>
+      </w:r>
+    </w:p>
+    <w:p>
+      <w:pPr>
+        <w:spacing w:after="0"/>
+        <w:rPr>
+          <w:lang w:val="en-US"/>
+        </w:rPr>
+      </w:pPr>
+      <w:proofErr w:type="spellStart"/>
+      <w:r>
+        <w:t>bwd_params</w:t>
+      </w:r>
+      <w:proofErr w:type="spellEnd"/>
+      <w:r>
         <w:t xml:space="preserve"> = </w:t>
       </w:r>
       <w:proofErr w:type="spellStart"/>
-      <w:proofErr w:type="gramStart"/>
-      <w:r>
-        <w:t>TopK</w:t>
+      <w:r>
+        <w:t>bwd_params</w:t>
       </w:r>
       <w:proofErr w:type="spellEnd"/>
       <w:r>
-        <w:t>(</w:t>
-      </w:r>
-      <w:proofErr w:type="spellStart"/>
-      <w:proofErr w:type="gramEnd"/>
-      <w:r>
-        <w:t>dense_params</w:t>
-      </w:r>
-      <w:proofErr w:type="spellEnd"/>
-      <w:r>
-        <w:t xml:space="preserve">, X%) </w:t>
-      </w:r>
-    </w:p>
-    <w:p>
-      <w:pPr>
-        <w:spacing w:after="0"/>
-      </w:pPr>
-      <w:proofErr w:type="spellStart"/>
-      <w:r>
-        <w:t>bwd_params</w:t>
-      </w:r>
-      <w:proofErr w:type="spellEnd"/>
-      <w:r>
-        <w:t xml:space="preserve"> = </w:t>
-      </w:r>
-      <w:proofErr w:type="spellStart"/>
-      <w:proofErr w:type="gramStart"/>
-      <w:r>
-        <w:t>TopK</w:t>
-      </w:r>
-      <w:proofErr w:type="spellEnd"/>
-      <w:r>
-        <w:t>(</w:t>
-      </w:r>
-      <w:proofErr w:type="spellStart"/>
-      <w:proofErr w:type="gramEnd"/>
-      <w:r>
-        <w:t>dense_params</w:t>
-      </w:r>
-      <w:proofErr w:type="spellEnd"/>
-      <w:r>
-        <w:t xml:space="preserve">, Y%) </w:t>
-      </w:r>
-    </w:p>
-    <w:p>
-      <w:pPr>
-        <w:spacing w:after="0"/>
-      </w:pPr>
-      <w:proofErr w:type="spellStart"/>
-      <w:r>
-        <w:t>just_bwd_set</w:t>
-      </w:r>
-      <w:proofErr w:type="spellEnd"/>
-      <w:r>
-        <w:t xml:space="preserve"> = set(</w:t>
-      </w:r>
-      <w:proofErr w:type="spellStart"/>
-      <w:r>
-        <w:t>bwd_params</w:t>
-      </w:r>
-      <w:proofErr w:type="spellEnd"/>
-      <w:r>
-        <w:t>) - set(</w:t>
-      </w:r>
-      <w:proofErr w:type="spellStart"/>
-      <w:r>
-        <w:t>fwd_params</w:t>
-      </w:r>
-      <w:proofErr w:type="spellEnd"/>
-      <w:r>
-        <w:t xml:space="preserve">) </w:t>
-      </w:r>
-    </w:p>
-    <w:p>
-      <w:pPr>
-        <w:spacing w:after="0"/>
-      </w:pPr>
-      <w:r>
-        <w:t xml:space="preserve">... </w:t>
-      </w:r>
-    </w:p>
-    <w:p>
-      <w:pPr>
-        <w:spacing w:after="0"/>
-      </w:pPr>
-      <w:r>
-        <w:t xml:space="preserve">// Output with just the </w:t>
-      </w:r>
-      <w:proofErr w:type="spellStart"/>
-      <w:r>
-        <w:t>TopK</w:t>
-      </w:r>
-      <w:proofErr w:type="spellEnd"/>
-    </w:p>
-    <w:p>
-      <w:pPr>
-        <w:spacing w:after="0"/>
-      </w:pPr>
-      <w:r>
-        <w:t xml:space="preserve"> params output = </w:t>
-      </w:r>
-      <w:proofErr w:type="gramStart"/>
-      <w:r>
-        <w:t>model(</w:t>
-      </w:r>
-      <w:proofErr w:type="spellStart"/>
-      <w:proofErr w:type="gramEnd"/>
-      <w:r>
-        <w:t>fwd_params</w:t>
-      </w:r>
-      <w:proofErr w:type="spellEnd"/>
-      <w:r>
-        <w:t xml:space="preserve">, input) </w:t>
-      </w:r>
-    </w:p>
-    <w:p>
-      <w:pPr>
-        <w:spacing w:after="0"/>
-      </w:pPr>
-      <w:r>
-        <w:t xml:space="preserve">loss = </w:t>
-      </w:r>
-      <w:proofErr w:type="spellStart"/>
-      <w:r>
-        <w:t>loss_fn</w:t>
-      </w:r>
-      <w:proofErr w:type="spellEnd"/>
-      <w:r>
-        <w:t xml:space="preserve">(output) </w:t>
-      </w:r>
-    </w:p>
-    <w:p>
-      <w:pPr>
-        <w:spacing w:after="0"/>
-      </w:pPr>
-      <w:r>
-        <w:t xml:space="preserve">// Exploration L2 Loss </w:t>
-      </w:r>
-    </w:p>
-    <w:p>
-      <w:pPr>
-        <w:spacing w:after="0"/>
-      </w:pPr>
-      <w:r>
-        <w:t>loss += l2(</w:t>
-      </w:r>
-      <w:proofErr w:type="spellStart"/>
-      <w:r>
-        <w:t>fwd_params</w:t>
-      </w:r>
-      <w:proofErr w:type="spellEnd"/>
-      <w:r>
-        <w:t>) + l2(</w:t>
-      </w:r>
-      <w:proofErr w:type="spellStart"/>
-      <w:r>
-        <w:t>just_bwd_set</w:t>
-      </w:r>
-      <w:proofErr w:type="spellEnd"/>
-      <w:r>
-        <w:t xml:space="preserve">) / (X/100) </w:t>
-      </w:r>
-    </w:p>
-    <w:p>
-      <w:pPr>
-        <w:spacing w:after="0"/>
-      </w:pPr>
-      <w:r>
-        <w:t xml:space="preserve">... </w:t>
-      </w:r>
-    </w:p>
-    <w:p>
-      <w:pPr>
-        <w:spacing w:after="0"/>
-      </w:pPr>
-      <w:r>
-        <w:t xml:space="preserve">// Update only the </w:t>
-      </w:r>
-      <w:proofErr w:type="spellStart"/>
-      <w:r>
-        <w:t>bwd</w:t>
-      </w:r>
-      <w:proofErr w:type="spellEnd"/>
-      <w:r>
-        <w:t xml:space="preserve"> params </w:t>
-      </w:r>
-    </w:p>
-    <w:p>
-      <w:pPr>
-        <w:spacing w:after="0"/>
-        <w:rPr>
-          <w:lang w:val="en-US"/>
-        </w:rPr>
-      </w:pPr>
-      <w:proofErr w:type="spellStart"/>
-      <w:r>
-        <w:t>bwd_params</w:t>
-      </w:r>
-      <w:proofErr w:type="spellEnd"/>
-      <w:r>
-        <w:t xml:space="preserve"> = </w:t>
-      </w:r>
-      <w:proofErr w:type="spellStart"/>
-      <w:r>
-        <w:t>bwd_params</w:t>
-      </w:r>
-      <w:proofErr w:type="spellEnd"/>
-      <w:r>
-        <w:t xml:space="preserve"> - </w:t>
-      </w:r>
-      <w:proofErr w:type="gramStart"/>
-      <w:r>
-        <w:t>grad(</w:t>
-      </w:r>
-      <w:proofErr w:type="gramEnd"/>
-      <w:r>
-        <w:t xml:space="preserve">loss, </w:t>
+        <w:t xml:space="preserve"> - grad(loss, </w:t>
       </w:r>
       <w:proofErr w:type="spellStart"/>
       <w:r>
@@ -1330,6 +1776,147 @@
 </w:document>
 </file>
 
+<file path=word/endnotes.xml><?xml version="1.0" encoding="utf-8"?>
+<w:endnotes xmlns:wpc="http://schemas.microsoft.com/office/word/2010/wordprocessingCanvas" xmlns:cx="http://schemas.microsoft.com/office/drawing/2014/chartex" xmlns:cx1="http://schemas.microsoft.com/office/drawing/2015/9/8/chartex" xmlns:cx2="http://schemas.microsoft.com/office/drawing/2015/10/21/chartex" xmlns:cx3="http://schemas.microsoft.com/office/drawing/2016/5/9/chartex" xmlns:cx4="http://schemas.microsoft.com/office/drawing/2016/5/10/chartex" xmlns:cx5="http://schemas.microsoft.com/office/drawing/2016/5/11/chartex" xmlns:cx6="http://schemas.microsoft.com/office/drawing/2016/5/12/chartex" xmlns:cx7="http://schemas.microsoft.com/office/drawing/2016/5/13/chartex" xmlns:cx8="http://schemas.microsoft.com/office/drawing/2016/5/14/chartex" xmlns:mc="http://schemas.openxmlformats.org/markup-compatibility/2006" xmlns:aink="http://schemas.microsoft.com/office/drawing/2016/ink" xmlns:am3d="http://schemas.microsoft.com/office/drawing/2017/model3d" xmlns:o="urn:schemas-microsoft-com:office:office" xmlns:r="http://schemas.openxmlformats.org/officeDocument/2006/relationships" xmlns:m="http://schemas.openxmlformats.org/officeDocument/2006/math" xmlns:v="urn:schemas-microsoft-com:vml" xmlns:wp14="http://schemas.microsoft.com/office/word/2010/wordprocessingDrawing" xmlns:wp="http://schemas.openxmlformats.org/drawingml/2006/wordprocessingDrawing" xmlns:w10="urn:schemas-microsoft-com:office:word" xmlns:w="http://schemas.openxmlformats.org/wordprocessingml/2006/main" xmlns:w14="http://schemas.microsoft.com/office/word/2010/wordml" xmlns:w15="http://schemas.microsoft.com/office/word/2012/wordml" xmlns:w16cex="http://schemas.microsoft.com/office/word/2018/wordml/cex" xmlns:w16cid="http://schemas.microsoft.com/office/word/2016/wordml/cid" xmlns:w16="http://schemas.microsoft.com/office/word/2018/wordml" xmlns:w16sdtdh="http://schemas.microsoft.com/office/word/2020/wordml/sdtdatahash" xmlns:w16se="http://schemas.microsoft.com/office/word/2015/wordml/symex" xmlns:wpg="http://schemas.microsoft.com/office/word/2010/wordprocessingGroup" xmlns:wpi="http://schemas.microsoft.com/office/word/2010/wordprocessingInk" xmlns:wne="http://schemas.microsoft.com/office/word/2006/wordml" xmlns:wps="http://schemas.microsoft.com/office/word/2010/wordprocessingShape" mc:Ignorable="w14 w15 w16se w16cid w16 w16cex w16sdtdh wp14">
+  <w:endnote w:type="separator" w:id="-1">
+    <w:p>
+      <w:pPr>
+        <w:spacing w:after="0" w:line="240" w:lineRule="auto"/>
+      </w:pPr>
+      <w:r>
+        <w:separator/>
+      </w:r>
+    </w:p>
+  </w:endnote>
+  <w:endnote w:type="continuationSeparator" w:id="0">
+    <w:p>
+      <w:pPr>
+        <w:spacing w:after="0" w:line="240" w:lineRule="auto"/>
+      </w:pPr>
+      <w:r>
+        <w:continuationSeparator/>
+      </w:r>
+    </w:p>
+  </w:endnote>
+</w:endnotes>
+</file>
+
+<file path=word/footnotes.xml><?xml version="1.0" encoding="utf-8"?>
+<w:footnotes xmlns:wpc="http://schemas.microsoft.com/office/word/2010/wordprocessingCanvas" xmlns:cx="http://schemas.microsoft.com/office/drawing/2014/chartex" xmlns:cx1="http://schemas.microsoft.com/office/drawing/2015/9/8/chartex" xmlns:cx2="http://schemas.microsoft.com/office/drawing/2015/10/21/chartex" xmlns:cx3="http://schemas.microsoft.com/office/drawing/2016/5/9/chartex" xmlns:cx4="http://schemas.microsoft.com/office/drawing/2016/5/10/chartex" xmlns:cx5="http://schemas.microsoft.com/office/drawing/2016/5/11/chartex" xmlns:cx6="http://schemas.microsoft.com/office/drawing/2016/5/12/chartex" xmlns:cx7="http://schemas.microsoft.com/office/drawing/2016/5/13/chartex" xmlns:cx8="http://schemas.microsoft.com/office/drawing/2016/5/14/chartex" xmlns:mc="http://schemas.openxmlformats.org/markup-compatibility/2006" xmlns:aink="http://schemas.microsoft.com/office/drawing/2016/ink" xmlns:am3d="http://schemas.microsoft.com/office/drawing/2017/model3d" xmlns:o="urn:schemas-microsoft-com:office:office" xmlns:r="http://schemas.openxmlformats.org/officeDocument/2006/relationships" xmlns:m="http://schemas.openxmlformats.org/officeDocument/2006/math" xmlns:v="urn:schemas-microsoft-com:vml" xmlns:wp14="http://schemas.microsoft.com/office/word/2010/wordprocessingDrawing" xmlns:wp="http://schemas.openxmlformats.org/drawingml/2006/wordprocessingDrawing" xmlns:w10="urn:schemas-microsoft-com:office:word" xmlns:w="http://schemas.openxmlformats.org/wordprocessingml/2006/main" xmlns:w14="http://schemas.microsoft.com/office/word/2010/wordml" xmlns:w15="http://schemas.microsoft.com/office/word/2012/wordml" xmlns:w16cex="http://schemas.microsoft.com/office/word/2018/wordml/cex" xmlns:w16cid="http://schemas.microsoft.com/office/word/2016/wordml/cid" xmlns:w16="http://schemas.microsoft.com/office/word/2018/wordml" xmlns:w16sdtdh="http://schemas.microsoft.com/office/word/2020/wordml/sdtdatahash" xmlns:w16se="http://schemas.microsoft.com/office/word/2015/wordml/symex" xmlns:wpg="http://schemas.microsoft.com/office/word/2010/wordprocessingGroup" xmlns:wpi="http://schemas.microsoft.com/office/word/2010/wordprocessingInk" xmlns:wne="http://schemas.microsoft.com/office/word/2006/wordml" xmlns:wps="http://schemas.microsoft.com/office/word/2010/wordprocessingShape" mc:Ignorable="w14 w15 w16se w16cid w16 w16cex w16sdtdh wp14">
+  <w:footnote w:type="separator" w:id="-1">
+    <w:p>
+      <w:pPr>
+        <w:spacing w:after="0" w:line="240" w:lineRule="auto"/>
+      </w:pPr>
+      <w:r>
+        <w:separator/>
+      </w:r>
+    </w:p>
+  </w:footnote>
+  <w:footnote w:type="continuationSeparator" w:id="0">
+    <w:p>
+      <w:pPr>
+        <w:spacing w:after="0" w:line="240" w:lineRule="auto"/>
+      </w:pPr>
+      <w:r>
+        <w:continuationSeparator/>
+      </w:r>
+    </w:p>
+  </w:footnote>
+  <w:footnote w:id="1">
+    <w:p>
+      <w:pPr>
+        <w:pStyle w:val="FootnoteText"/>
+        <w:rPr>
+          <w:lang w:val="en-US"/>
+        </w:rPr>
+      </w:pPr>
+      <w:r>
+        <w:rPr>
+          <w:rStyle w:val="FootnoteReference"/>
+        </w:rPr>
+        <w:footnoteRef/>
+      </w:r>
+      <w:r>
+        <w:t xml:space="preserve"> </w:t>
+      </w:r>
+      <w:proofErr w:type="spellStart"/>
+      <w:r>
+        <w:t>Nal</w:t>
+      </w:r>
+      <w:proofErr w:type="spellEnd"/>
+      <w:r>
+        <w:t xml:space="preserve"> </w:t>
+      </w:r>
+      <w:proofErr w:type="spellStart"/>
+      <w:r>
+        <w:t>Kalchbrenner</w:t>
+      </w:r>
+      <w:proofErr w:type="spellEnd"/>
+      <w:r>
+        <w:t xml:space="preserve">, Erich </w:t>
+      </w:r>
+      <w:proofErr w:type="spellStart"/>
+      <w:r>
+        <w:t>Elsen</w:t>
+      </w:r>
+      <w:proofErr w:type="spellEnd"/>
+      <w:r>
+        <w:t xml:space="preserve">, Karen </w:t>
+      </w:r>
+      <w:proofErr w:type="spellStart"/>
+      <w:r>
+        <w:t>Simonyan</w:t>
+      </w:r>
+      <w:proofErr w:type="spellEnd"/>
+      <w:r>
+        <w:t xml:space="preserve">, </w:t>
+      </w:r>
+      <w:proofErr w:type="spellStart"/>
+      <w:r>
+        <w:t>Seb</w:t>
+      </w:r>
+      <w:proofErr w:type="spellEnd"/>
+      <w:r>
+        <w:t xml:space="preserve"> </w:t>
+      </w:r>
+      <w:proofErr w:type="spellStart"/>
+      <w:r>
+        <w:t>Noury</w:t>
+      </w:r>
+      <w:proofErr w:type="spellEnd"/>
+      <w:r>
+        <w:t xml:space="preserve">, Norman Casagrande, Edward Lockhart, Florian </w:t>
+      </w:r>
+      <w:proofErr w:type="spellStart"/>
+      <w:r>
+        <w:t>Stimberg</w:t>
+      </w:r>
+      <w:proofErr w:type="spellEnd"/>
+      <w:r>
+        <w:t xml:space="preserve">, Aaron Oord, Sander Dieleman, and </w:t>
+      </w:r>
+      <w:proofErr w:type="spellStart"/>
+      <w:r>
+        <w:t>Koray</w:t>
+      </w:r>
+      <w:proofErr w:type="spellEnd"/>
+      <w:r>
+        <w:t xml:space="preserve"> </w:t>
+      </w:r>
+      <w:proofErr w:type="spellStart"/>
+      <w:r>
+        <w:t>Kavukcuoglu</w:t>
+      </w:r>
+      <w:proofErr w:type="spellEnd"/>
+      <w:r>
+        <w:t>. Efficient neural audio synthesis. In International Conference on Machine Learning (ICML), 2018</w:t>
+      </w:r>
+    </w:p>
+  </w:footnote>
+</w:footnotes>
+</file>
+
 <file path=word/numbering.xml><?xml version="1.0" encoding="utf-8"?>
 <w:numbering xmlns:wpc="http://schemas.microsoft.com/office/word/2010/wordprocessingCanvas" xmlns:cx="http://schemas.microsoft.com/office/drawing/2014/chartex" xmlns:cx1="http://schemas.microsoft.com/office/drawing/2015/9/8/chartex" xmlns:cx2="http://schemas.microsoft.com/office/drawing/2015/10/21/chartex" xmlns:cx3="http://schemas.microsoft.com/office/drawing/2016/5/9/chartex" xmlns:cx4="http://schemas.microsoft.com/office/drawing/2016/5/10/chartex" xmlns:cx5="http://schemas.microsoft.com/office/drawing/2016/5/11/chartex" xmlns:cx6="http://schemas.microsoft.com/office/drawing/2016/5/12/chartex" xmlns:cx7="http://schemas.microsoft.com/office/drawing/2016/5/13/chartex" xmlns:cx8="http://schemas.microsoft.com/office/drawing/2016/5/14/chartex" xmlns:mc="http://schemas.openxmlformats.org/markup-compatibility/2006" xmlns:aink="http://schemas.microsoft.com/office/drawing/2016/ink" xmlns:am3d="http://schemas.microsoft.com/office/drawing/2017/model3d" xmlns:o="urn:schemas-microsoft-com:office:office" xmlns:r="http://schemas.openxmlformats.org/officeDocument/2006/relationships" xmlns:m="http://schemas.openxmlformats.org/officeDocument/2006/math" xmlns:v="urn:schemas-microsoft-com:vml" xmlns:wp14="http://schemas.microsoft.com/office/word/2010/wordprocessingDrawing" xmlns:wp="http://schemas.openxmlformats.org/drawingml/2006/wordprocessingDrawing" xmlns:w10="urn:schemas-microsoft-com:office:word" xmlns:w="http://schemas.openxmlformats.org/wordprocessingml/2006/main" xmlns:w14="http://schemas.microsoft.com/office/word/2010/wordml" xmlns:w15="http://schemas.microsoft.com/office/word/2012/wordml" xmlns:w16cex="http://schemas.microsoft.com/office/word/2018/wordml/cex" xmlns:w16cid="http://schemas.microsoft.com/office/word/2016/wordml/cid" xmlns:w16="http://schemas.microsoft.com/office/word/2018/wordml" xmlns:w16sdtdh="http://schemas.microsoft.com/office/word/2020/wordml/sdtdatahash" xmlns:w16se="http://schemas.microsoft.com/office/word/2015/wordml/symex" xmlns:wpg="http://schemas.microsoft.com/office/word/2010/wordprocessingGroup" xmlns:wpi="http://schemas.microsoft.com/office/word/2010/wordprocessingInk" xmlns:wne="http://schemas.microsoft.com/office/word/2006/wordml" xmlns:wps="http://schemas.microsoft.com/office/word/2010/wordprocessingShape" mc:Ignorable="w14 w15 w16se w16cid w16 w16cex w16sdtdh wp14">
   <w:abstractNum w:abstractNumId="0" w15:restartNumberingAfterBreak="0">
@@ -1534,11 +2121,243 @@
       </w:pPr>
     </w:lvl>
   </w:abstractNum>
+  <w:abstractNum w:abstractNumId="2" w15:restartNumberingAfterBreak="0">
+    <w:nsid w:val="45EE7C3E"/>
+    <w:multiLevelType w:val="hybridMultilevel"/>
+    <w:tmpl w:val="36525F54"/>
+    <w:lvl w:ilvl="0" w:tplc="20000001">
+      <w:start w:val="1"/>
+      <w:numFmt w:val="bullet"/>
+      <w:lvlText w:val=""/>
+      <w:lvlJc w:val="left"/>
+      <w:pPr>
+        <w:ind w:left="720" w:hanging="360"/>
+      </w:pPr>
+      <w:rPr>
+        <w:rFonts w:ascii="Symbol" w:hAnsi="Symbol" w:hint="default"/>
+      </w:rPr>
+    </w:lvl>
+    <w:lvl w:ilvl="1" w:tplc="20000003">
+      <w:start w:val="1"/>
+      <w:numFmt w:val="bullet"/>
+      <w:lvlText w:val="o"/>
+      <w:lvlJc w:val="left"/>
+      <w:pPr>
+        <w:ind w:left="1440" w:hanging="360"/>
+      </w:pPr>
+      <w:rPr>
+        <w:rFonts w:ascii="Courier New" w:hAnsi="Courier New" w:cs="Courier New" w:hint="default"/>
+      </w:rPr>
+    </w:lvl>
+    <w:lvl w:ilvl="2" w:tplc="20000005" w:tentative="1">
+      <w:start w:val="1"/>
+      <w:numFmt w:val="bullet"/>
+      <w:lvlText w:val=""/>
+      <w:lvlJc w:val="left"/>
+      <w:pPr>
+        <w:ind w:left="2160" w:hanging="360"/>
+      </w:pPr>
+      <w:rPr>
+        <w:rFonts w:ascii="Wingdings" w:hAnsi="Wingdings" w:hint="default"/>
+      </w:rPr>
+    </w:lvl>
+    <w:lvl w:ilvl="3" w:tplc="20000001" w:tentative="1">
+      <w:start w:val="1"/>
+      <w:numFmt w:val="bullet"/>
+      <w:lvlText w:val=""/>
+      <w:lvlJc w:val="left"/>
+      <w:pPr>
+        <w:ind w:left="2880" w:hanging="360"/>
+      </w:pPr>
+      <w:rPr>
+        <w:rFonts w:ascii="Symbol" w:hAnsi="Symbol" w:hint="default"/>
+      </w:rPr>
+    </w:lvl>
+    <w:lvl w:ilvl="4" w:tplc="20000003" w:tentative="1">
+      <w:start w:val="1"/>
+      <w:numFmt w:val="bullet"/>
+      <w:lvlText w:val="o"/>
+      <w:lvlJc w:val="left"/>
+      <w:pPr>
+        <w:ind w:left="3600" w:hanging="360"/>
+      </w:pPr>
+      <w:rPr>
+        <w:rFonts w:ascii="Courier New" w:hAnsi="Courier New" w:cs="Courier New" w:hint="default"/>
+      </w:rPr>
+    </w:lvl>
+    <w:lvl w:ilvl="5" w:tplc="20000005" w:tentative="1">
+      <w:start w:val="1"/>
+      <w:numFmt w:val="bullet"/>
+      <w:lvlText w:val=""/>
+      <w:lvlJc w:val="left"/>
+      <w:pPr>
+        <w:ind w:left="4320" w:hanging="360"/>
+      </w:pPr>
+      <w:rPr>
+        <w:rFonts w:ascii="Wingdings" w:hAnsi="Wingdings" w:hint="default"/>
+      </w:rPr>
+    </w:lvl>
+    <w:lvl w:ilvl="6" w:tplc="20000001" w:tentative="1">
+      <w:start w:val="1"/>
+      <w:numFmt w:val="bullet"/>
+      <w:lvlText w:val=""/>
+      <w:lvlJc w:val="left"/>
+      <w:pPr>
+        <w:ind w:left="5040" w:hanging="360"/>
+      </w:pPr>
+      <w:rPr>
+        <w:rFonts w:ascii="Symbol" w:hAnsi="Symbol" w:hint="default"/>
+      </w:rPr>
+    </w:lvl>
+    <w:lvl w:ilvl="7" w:tplc="20000003" w:tentative="1">
+      <w:start w:val="1"/>
+      <w:numFmt w:val="bullet"/>
+      <w:lvlText w:val="o"/>
+      <w:lvlJc w:val="left"/>
+      <w:pPr>
+        <w:ind w:left="5760" w:hanging="360"/>
+      </w:pPr>
+      <w:rPr>
+        <w:rFonts w:ascii="Courier New" w:hAnsi="Courier New" w:cs="Courier New" w:hint="default"/>
+      </w:rPr>
+    </w:lvl>
+    <w:lvl w:ilvl="8" w:tplc="20000005" w:tentative="1">
+      <w:start w:val="1"/>
+      <w:numFmt w:val="bullet"/>
+      <w:lvlText w:val=""/>
+      <w:lvlJc w:val="left"/>
+      <w:pPr>
+        <w:ind w:left="6480" w:hanging="360"/>
+      </w:pPr>
+      <w:rPr>
+        <w:rFonts w:ascii="Wingdings" w:hAnsi="Wingdings" w:hint="default"/>
+      </w:rPr>
+    </w:lvl>
+  </w:abstractNum>
+  <w:abstractNum w:abstractNumId="3" w15:restartNumberingAfterBreak="0">
+    <w:nsid w:val="50EC2E76"/>
+    <w:multiLevelType w:val="hybridMultilevel"/>
+    <w:tmpl w:val="4DC88862"/>
+    <w:lvl w:ilvl="0" w:tplc="20000001">
+      <w:start w:val="1"/>
+      <w:numFmt w:val="bullet"/>
+      <w:lvlText w:val=""/>
+      <w:lvlJc w:val="left"/>
+      <w:pPr>
+        <w:ind w:left="720" w:hanging="360"/>
+      </w:pPr>
+      <w:rPr>
+        <w:rFonts w:ascii="Symbol" w:hAnsi="Symbol" w:hint="default"/>
+      </w:rPr>
+    </w:lvl>
+    <w:lvl w:ilvl="1" w:tplc="20000003" w:tentative="1">
+      <w:start w:val="1"/>
+      <w:numFmt w:val="bullet"/>
+      <w:lvlText w:val="o"/>
+      <w:lvlJc w:val="left"/>
+      <w:pPr>
+        <w:ind w:left="1440" w:hanging="360"/>
+      </w:pPr>
+      <w:rPr>
+        <w:rFonts w:ascii="Courier New" w:hAnsi="Courier New" w:cs="Courier New" w:hint="default"/>
+      </w:rPr>
+    </w:lvl>
+    <w:lvl w:ilvl="2" w:tplc="20000005" w:tentative="1">
+      <w:start w:val="1"/>
+      <w:numFmt w:val="bullet"/>
+      <w:lvlText w:val=""/>
+      <w:lvlJc w:val="left"/>
+      <w:pPr>
+        <w:ind w:left="2160" w:hanging="360"/>
+      </w:pPr>
+      <w:rPr>
+        <w:rFonts w:ascii="Wingdings" w:hAnsi="Wingdings" w:hint="default"/>
+      </w:rPr>
+    </w:lvl>
+    <w:lvl w:ilvl="3" w:tplc="20000001" w:tentative="1">
+      <w:start w:val="1"/>
+      <w:numFmt w:val="bullet"/>
+      <w:lvlText w:val=""/>
+      <w:lvlJc w:val="left"/>
+      <w:pPr>
+        <w:ind w:left="2880" w:hanging="360"/>
+      </w:pPr>
+      <w:rPr>
+        <w:rFonts w:ascii="Symbol" w:hAnsi="Symbol" w:hint="default"/>
+      </w:rPr>
+    </w:lvl>
+    <w:lvl w:ilvl="4" w:tplc="20000003" w:tentative="1">
+      <w:start w:val="1"/>
+      <w:numFmt w:val="bullet"/>
+      <w:lvlText w:val="o"/>
+      <w:lvlJc w:val="left"/>
+      <w:pPr>
+        <w:ind w:left="3600" w:hanging="360"/>
+      </w:pPr>
+      <w:rPr>
+        <w:rFonts w:ascii="Courier New" w:hAnsi="Courier New" w:cs="Courier New" w:hint="default"/>
+      </w:rPr>
+    </w:lvl>
+    <w:lvl w:ilvl="5" w:tplc="20000005" w:tentative="1">
+      <w:start w:val="1"/>
+      <w:numFmt w:val="bullet"/>
+      <w:lvlText w:val=""/>
+      <w:lvlJc w:val="left"/>
+      <w:pPr>
+        <w:ind w:left="4320" w:hanging="360"/>
+      </w:pPr>
+      <w:rPr>
+        <w:rFonts w:ascii="Wingdings" w:hAnsi="Wingdings" w:hint="default"/>
+      </w:rPr>
+    </w:lvl>
+    <w:lvl w:ilvl="6" w:tplc="20000001" w:tentative="1">
+      <w:start w:val="1"/>
+      <w:numFmt w:val="bullet"/>
+      <w:lvlText w:val=""/>
+      <w:lvlJc w:val="left"/>
+      <w:pPr>
+        <w:ind w:left="5040" w:hanging="360"/>
+      </w:pPr>
+      <w:rPr>
+        <w:rFonts w:ascii="Symbol" w:hAnsi="Symbol" w:hint="default"/>
+      </w:rPr>
+    </w:lvl>
+    <w:lvl w:ilvl="7" w:tplc="20000003" w:tentative="1">
+      <w:start w:val="1"/>
+      <w:numFmt w:val="bullet"/>
+      <w:lvlText w:val="o"/>
+      <w:lvlJc w:val="left"/>
+      <w:pPr>
+        <w:ind w:left="5760" w:hanging="360"/>
+      </w:pPr>
+      <w:rPr>
+        <w:rFonts w:ascii="Courier New" w:hAnsi="Courier New" w:cs="Courier New" w:hint="default"/>
+      </w:rPr>
+    </w:lvl>
+    <w:lvl w:ilvl="8" w:tplc="20000005" w:tentative="1">
+      <w:start w:val="1"/>
+      <w:numFmt w:val="bullet"/>
+      <w:lvlText w:val=""/>
+      <w:lvlJc w:val="left"/>
+      <w:pPr>
+        <w:ind w:left="6480" w:hanging="360"/>
+      </w:pPr>
+      <w:rPr>
+        <w:rFonts w:ascii="Wingdings" w:hAnsi="Wingdings" w:hint="default"/>
+      </w:rPr>
+    </w:lvl>
+  </w:abstractNum>
   <w:num w:numId="1">
     <w:abstractNumId w:val="0"/>
   </w:num>
   <w:num w:numId="2">
     <w:abstractNumId w:val="1"/>
+  </w:num>
+  <w:num w:numId="3">
+    <w:abstractNumId w:val="2"/>
+  </w:num>
+  <w:num w:numId="4">
+    <w:abstractNumId w:val="3"/>
   </w:num>
 </w:numbering>
 </file>
@@ -1963,6 +2782,28 @@
       <w:szCs w:val="32"/>
     </w:rPr>
   </w:style>
+  <w:style w:type="paragraph" w:styleId="Heading2">
+    <w:name w:val="heading 2"/>
+    <w:basedOn w:val="Normal"/>
+    <w:next w:val="Normal"/>
+    <w:link w:val="Heading2Char"/>
+    <w:uiPriority w:val="9"/>
+    <w:unhideWhenUsed/>
+    <w:qFormat/>
+    <w:rsid w:val="006125BB"/>
+    <w:pPr>
+      <w:keepNext/>
+      <w:keepLines/>
+      <w:spacing w:before="40" w:after="0"/>
+      <w:outlineLvl w:val="1"/>
+    </w:pPr>
+    <w:rPr>
+      <w:rFonts w:asciiTheme="majorHAnsi" w:eastAsiaTheme="majorEastAsia" w:hAnsiTheme="majorHAnsi" w:cstheme="majorBidi"/>
+      <w:color w:val="2F5496" w:themeColor="accent1" w:themeShade="BF"/>
+      <w:sz w:val="26"/>
+      <w:szCs w:val="26"/>
+    </w:rPr>
+  </w:style>
   <w:style w:type="character" w:default="1" w:styleId="DefaultParagraphFont">
     <w:name w:val="Default Paragraph Font"/>
     <w:uiPriority w:val="1"/>
@@ -2100,6 +2941,70 @@
     <w:rPr>
       <w:color w:val="605E5C"/>
       <w:shd w:val="clear" w:color="auto" w:fill="E1DFDD"/>
+    </w:rPr>
+  </w:style>
+  <w:style w:type="character" w:customStyle="1" w:styleId="Heading2Char">
+    <w:name w:val="Heading 2 Char"/>
+    <w:basedOn w:val="DefaultParagraphFont"/>
+    <w:link w:val="Heading2"/>
+    <w:uiPriority w:val="9"/>
+    <w:rsid w:val="006125BB"/>
+    <w:rPr>
+      <w:rFonts w:asciiTheme="majorHAnsi" w:eastAsiaTheme="majorEastAsia" w:hAnsiTheme="majorHAnsi" w:cstheme="majorBidi"/>
+      <w:color w:val="2F5496" w:themeColor="accent1" w:themeShade="BF"/>
+      <w:sz w:val="26"/>
+      <w:szCs w:val="26"/>
+    </w:rPr>
+  </w:style>
+  <w:style w:type="paragraph" w:styleId="FootnoteText">
+    <w:name w:val="footnote text"/>
+    <w:basedOn w:val="Normal"/>
+    <w:link w:val="FootnoteTextChar"/>
+    <w:uiPriority w:val="99"/>
+    <w:semiHidden/>
+    <w:unhideWhenUsed/>
+    <w:rsid w:val="006125BB"/>
+    <w:pPr>
+      <w:spacing w:after="0" w:line="240" w:lineRule="auto"/>
+    </w:pPr>
+    <w:rPr>
+      <w:sz w:val="20"/>
+      <w:szCs w:val="20"/>
+    </w:rPr>
+  </w:style>
+  <w:style w:type="character" w:customStyle="1" w:styleId="FootnoteTextChar">
+    <w:name w:val="Footnote Text Char"/>
+    <w:basedOn w:val="DefaultParagraphFont"/>
+    <w:link w:val="FootnoteText"/>
+    <w:uiPriority w:val="99"/>
+    <w:semiHidden/>
+    <w:rsid w:val="006125BB"/>
+    <w:rPr>
+      <w:sz w:val="20"/>
+      <w:szCs w:val="20"/>
+    </w:rPr>
+  </w:style>
+  <w:style w:type="character" w:styleId="FootnoteReference">
+    <w:name w:val="footnote reference"/>
+    <w:basedOn w:val="DefaultParagraphFont"/>
+    <w:uiPriority w:val="99"/>
+    <w:semiHidden/>
+    <w:unhideWhenUsed/>
+    <w:rsid w:val="006125BB"/>
+    <w:rPr>
+      <w:vertAlign w:val="superscript"/>
+    </w:rPr>
+  </w:style>
+  <w:style w:type="character" w:styleId="FollowedHyperlink">
+    <w:name w:val="FollowedHyperlink"/>
+    <w:basedOn w:val="DefaultParagraphFont"/>
+    <w:uiPriority w:val="99"/>
+    <w:semiHidden/>
+    <w:unhideWhenUsed/>
+    <w:rsid w:val="006125BB"/>
+    <w:rPr>
+      <w:color w:val="954F72" w:themeColor="followedHyperlink"/>
+      <w:u w:val="single"/>
     </w:rPr>
   </w:style>
 </w:styles>
